--- a/docs/ldpaa_aiop_sl_alpha_v0_5_3_0_rel_notes.docx
+++ b/docs/ldpaa_aiop_sl_alpha_v0_5_3_0_rel_notes.docx
@@ -673,6 +673,8 @@
         <w:lastRenderedPageBreak/>
         <w:t>Contents</w:t>
       </w:r>
+      <w:bookmarkStart w:id="0" w:name="_GoBack"/>
+      <w:bookmarkEnd w:id="0"/>
     </w:p>
     <w:p>
       <w:pPr>
@@ -697,7 +699,7 @@
       <w:r>
         <w:fldChar w:fldCharType="separate"/>
       </w:r>
-      <w:hyperlink w:anchor="_Toc408474217" w:history="1">
+      <w:hyperlink w:anchor="_Toc408495180" w:history="1">
         <w:r>
           <w:rPr>
             <w:rStyle w:val="Hyperlink"/>
@@ -740,7 +742,7 @@
             <w:noProof/>
             <w:webHidden/>
           </w:rPr>
-          <w:instrText xml:space="preserve"> PAGEREF _Toc408474217 \h </w:instrText>
+          <w:instrText xml:space="preserve"> PAGEREF _Toc408495180 \h </w:instrText>
         </w:r>
         <w:r>
           <w:rPr>
@@ -785,7 +787,7 @@
           <w:szCs w:val="22"/>
         </w:rPr>
       </w:pPr>
-      <w:hyperlink w:anchor="_Toc408474218" w:history="1">
+      <w:hyperlink w:anchor="_Toc408495181" w:history="1">
         <w:r>
           <w:rPr>
             <w:rStyle w:val="Hyperlink"/>
@@ -828,7 +830,7 @@
             <w:noProof/>
             <w:webHidden/>
           </w:rPr>
-          <w:instrText xml:space="preserve"> PAGEREF _Toc408474218 \h </w:instrText>
+          <w:instrText xml:space="preserve"> PAGEREF _Toc408495181 \h </w:instrText>
         </w:r>
         <w:r>
           <w:rPr>
@@ -873,7 +875,7 @@
           <w:szCs w:val="22"/>
         </w:rPr>
       </w:pPr>
-      <w:hyperlink w:anchor="_Toc408474219" w:history="1">
+      <w:hyperlink w:anchor="_Toc408495182" w:history="1">
         <w:r>
           <w:rPr>
             <w:rStyle w:val="Hyperlink"/>
@@ -916,7 +918,7 @@
             <w:noProof/>
             <w:webHidden/>
           </w:rPr>
-          <w:instrText xml:space="preserve"> PAGEREF _Toc408474219 \h </w:instrText>
+          <w:instrText xml:space="preserve"> PAGEREF _Toc408495182 \h </w:instrText>
         </w:r>
         <w:r>
           <w:rPr>
@@ -961,7 +963,7 @@
           <w:szCs w:val="22"/>
         </w:rPr>
       </w:pPr>
-      <w:hyperlink w:anchor="_Toc408474220" w:history="1">
+      <w:hyperlink w:anchor="_Toc408495183" w:history="1">
         <w:r>
           <w:rPr>
             <w:rStyle w:val="Hyperlink"/>
@@ -1004,7 +1006,7 @@
             <w:noProof/>
             <w:webHidden/>
           </w:rPr>
-          <w:instrText xml:space="preserve"> PAGEREF _Toc408474220 \h </w:instrText>
+          <w:instrText xml:space="preserve"> PAGEREF _Toc408495183 \h </w:instrText>
         </w:r>
         <w:r>
           <w:rPr>
@@ -1049,7 +1051,7 @@
           <w:szCs w:val="22"/>
         </w:rPr>
       </w:pPr>
-      <w:hyperlink w:anchor="_Toc408474221" w:history="1">
+      <w:hyperlink w:anchor="_Toc408495184" w:history="1">
         <w:r>
           <w:rPr>
             <w:rStyle w:val="Hyperlink"/>
@@ -1092,7 +1094,7 @@
             <w:noProof/>
             <w:webHidden/>
           </w:rPr>
-          <w:instrText xml:space="preserve"> PAGEREF _Toc408474221 \h </w:instrText>
+          <w:instrText xml:space="preserve"> PAGEREF _Toc408495184 \h </w:instrText>
         </w:r>
         <w:r>
           <w:rPr>
@@ -1137,7 +1139,7 @@
           <w:szCs w:val="22"/>
         </w:rPr>
       </w:pPr>
-      <w:hyperlink w:anchor="_Toc408474222" w:history="1">
+      <w:hyperlink w:anchor="_Toc408495185" w:history="1">
         <w:r>
           <w:rPr>
             <w:rStyle w:val="Hyperlink"/>
@@ -1180,7 +1182,7 @@
             <w:noProof/>
             <w:webHidden/>
           </w:rPr>
-          <w:instrText xml:space="preserve"> PAGEREF _Toc408474222 \h </w:instrText>
+          <w:instrText xml:space="preserve"> PAGEREF _Toc408495185 \h </w:instrText>
         </w:r>
         <w:r>
           <w:rPr>
@@ -1225,7 +1227,7 @@
           <w:szCs w:val="22"/>
         </w:rPr>
       </w:pPr>
-      <w:hyperlink w:anchor="_Toc408474223" w:history="1">
+      <w:hyperlink w:anchor="_Toc408495186" w:history="1">
         <w:r>
           <w:rPr>
             <w:rStyle w:val="Hyperlink"/>
@@ -1268,7 +1270,7 @@
             <w:noProof/>
             <w:webHidden/>
           </w:rPr>
-          <w:instrText xml:space="preserve"> PAGEREF _Toc408474223 \h </w:instrText>
+          <w:instrText xml:space="preserve"> PAGEREF _Toc408495186 \h </w:instrText>
         </w:r>
         <w:r>
           <w:rPr>
@@ -1313,7 +1315,7 @@
           <w:szCs w:val="22"/>
         </w:rPr>
       </w:pPr>
-      <w:hyperlink w:anchor="_Toc408474224" w:history="1">
+      <w:hyperlink w:anchor="_Toc408495187" w:history="1">
         <w:r>
           <w:rPr>
             <w:rStyle w:val="Hyperlink"/>
@@ -1356,7 +1358,7 @@
             <w:noProof/>
             <w:webHidden/>
           </w:rPr>
-          <w:instrText xml:space="preserve"> PAGEREF _Toc408474224 \h </w:instrText>
+          <w:instrText xml:space="preserve"> PAGEREF _Toc408495187 \h </w:instrText>
         </w:r>
         <w:r>
           <w:rPr>
@@ -1401,7 +1403,7 @@
           <w:szCs w:val="22"/>
         </w:rPr>
       </w:pPr>
-      <w:hyperlink w:anchor="_Toc408474225" w:history="1">
+      <w:hyperlink w:anchor="_Toc408495188" w:history="1">
         <w:r>
           <w:rPr>
             <w:rStyle w:val="Hyperlink"/>
@@ -1444,7 +1446,7 @@
             <w:noProof/>
             <w:webHidden/>
           </w:rPr>
-          <w:instrText xml:space="preserve"> PAGEREF _Toc408474225 \h </w:instrText>
+          <w:instrText xml:space="preserve"> PAGEREF _Toc408495188 \h </w:instrText>
         </w:r>
         <w:r>
           <w:rPr>
@@ -1489,7 +1491,7 @@
           <w:szCs w:val="22"/>
         </w:rPr>
       </w:pPr>
-      <w:hyperlink w:anchor="_Toc408474226" w:history="1">
+      <w:hyperlink w:anchor="_Toc408495189" w:history="1">
         <w:r>
           <w:rPr>
             <w:rStyle w:val="Hyperlink"/>
@@ -1532,7 +1534,7 @@
             <w:noProof/>
             <w:webHidden/>
           </w:rPr>
-          <w:instrText xml:space="preserve"> PAGEREF _Toc408474226 \h </w:instrText>
+          <w:instrText xml:space="preserve"> PAGEREF _Toc408495189 \h </w:instrText>
         </w:r>
         <w:r>
           <w:rPr>
@@ -1577,7 +1579,7 @@
           <w:szCs w:val="22"/>
         </w:rPr>
       </w:pPr>
-      <w:hyperlink w:anchor="_Toc408474227" w:history="1">
+      <w:hyperlink w:anchor="_Toc408495190" w:history="1">
         <w:r>
           <w:rPr>
             <w:rStyle w:val="Hyperlink"/>
@@ -1599,7 +1601,7 @@
             <w:rStyle w:val="Hyperlink"/>
             <w:noProof/>
           </w:rPr>
-          <w:t>Known problems</w:t>
+          <w:t>Error Support Limitation</w:t>
         </w:r>
         <w:r>
           <w:rPr>
@@ -1620,7 +1622,7 @@
             <w:noProof/>
             <w:webHidden/>
           </w:rPr>
-          <w:instrText xml:space="preserve"> PAGEREF _Toc408474227 \h </w:instrText>
+          <w:instrText xml:space="preserve"> PAGEREF _Toc408495190 \h </w:instrText>
         </w:r>
         <w:r>
           <w:rPr>
@@ -1665,7 +1667,7 @@
           <w:szCs w:val="22"/>
         </w:rPr>
       </w:pPr>
-      <w:hyperlink w:anchor="_Toc408474228" w:history="1">
+      <w:hyperlink w:anchor="_Toc408495191" w:history="1">
         <w:r>
           <w:rPr>
             <w:rStyle w:val="Hyperlink"/>
@@ -1687,6 +1689,94 @@
             <w:rStyle w:val="Hyperlink"/>
             <w:noProof/>
           </w:rPr>
+          <w:t>Known problems</w:t>
+        </w:r>
+        <w:r>
+          <w:rPr>
+            <w:noProof/>
+            <w:webHidden/>
+          </w:rPr>
+          <w:tab/>
+        </w:r>
+        <w:r>
+          <w:rPr>
+            <w:noProof/>
+            <w:webHidden/>
+          </w:rPr>
+          <w:fldChar w:fldCharType="begin"/>
+        </w:r>
+        <w:r>
+          <w:rPr>
+            <w:noProof/>
+            <w:webHidden/>
+          </w:rPr>
+          <w:instrText xml:space="preserve"> PAGEREF _Toc408495191 \h </w:instrText>
+        </w:r>
+        <w:r>
+          <w:rPr>
+            <w:noProof/>
+            <w:webHidden/>
+          </w:rPr>
+        </w:r>
+        <w:r>
+          <w:rPr>
+            <w:noProof/>
+            <w:webHidden/>
+          </w:rPr>
+          <w:fldChar w:fldCharType="separate"/>
+        </w:r>
+        <w:r>
+          <w:rPr>
+            <w:noProof/>
+            <w:webHidden/>
+          </w:rPr>
+          <w:t>7</w:t>
+        </w:r>
+        <w:r>
+          <w:rPr>
+            <w:noProof/>
+            <w:webHidden/>
+          </w:rPr>
+          <w:fldChar w:fldCharType="end"/>
+        </w:r>
+      </w:hyperlink>
+    </w:p>
+    <w:p>
+      <w:pPr>
+        <w:pStyle w:val="TOC2"/>
+        <w:tabs>
+          <w:tab w:val="left" w:pos="880"/>
+          <w:tab w:val="right" w:leader="dot" w:pos="8630"/>
+        </w:tabs>
+        <w:rPr>
+          <w:rFonts w:asciiTheme="minorHAnsi" w:eastAsiaTheme="minorEastAsia" w:hAnsiTheme="minorHAnsi" w:cstheme="minorBidi"/>
+          <w:noProof/>
+          <w:sz w:val="22"/>
+          <w:szCs w:val="22"/>
+        </w:rPr>
+      </w:pPr>
+      <w:hyperlink w:anchor="_Toc408495192" w:history="1">
+        <w:r>
+          <w:rPr>
+            <w:rStyle w:val="Hyperlink"/>
+            <w:noProof/>
+          </w:rPr>
+          <w:t>9.4</w:t>
+        </w:r>
+        <w:r>
+          <w:rPr>
+            <w:rFonts w:asciiTheme="minorHAnsi" w:eastAsiaTheme="minorEastAsia" w:hAnsiTheme="minorHAnsi" w:cstheme="minorBidi"/>
+            <w:noProof/>
+            <w:sz w:val="22"/>
+            <w:szCs w:val="22"/>
+          </w:rPr>
+          <w:tab/>
+        </w:r>
+        <w:r>
+          <w:rPr>
+            <w:rStyle w:val="Hyperlink"/>
+            <w:noProof/>
+          </w:rPr>
           <w:t>Tools known issues</w:t>
         </w:r>
         <w:r>
@@ -1708,7 +1798,7 @@
             <w:noProof/>
             <w:webHidden/>
           </w:rPr>
-          <w:instrText xml:space="preserve"> PAGEREF _Toc408474228 \h </w:instrText>
+          <w:instrText xml:space="preserve"> PAGEREF _Toc408495192 \h </w:instrText>
         </w:r>
         <w:r>
           <w:rPr>
@@ -1758,18 +1848,18 @@
       <w:pPr>
         <w:pStyle w:val="Heading1Green"/>
       </w:pPr>
-      <w:bookmarkStart w:id="0" w:name="_Toc203188629"/>
-      <w:bookmarkStart w:id="1" w:name="_Toc308673039"/>
-      <w:bookmarkStart w:id="2" w:name="_Toc308692466"/>
-      <w:bookmarkStart w:id="3" w:name="_Toc408474217"/>
+      <w:bookmarkStart w:id="1" w:name="_Toc203188629"/>
+      <w:bookmarkStart w:id="2" w:name="_Toc308673039"/>
+      <w:bookmarkStart w:id="3" w:name="_Toc308692466"/>
+      <w:bookmarkStart w:id="4" w:name="_Toc408495180"/>
       <w:r>
         <w:lastRenderedPageBreak/>
         <w:t>Overview</w:t>
       </w:r>
-      <w:bookmarkEnd w:id="0"/>
       <w:bookmarkEnd w:id="1"/>
       <w:bookmarkEnd w:id="2"/>
       <w:bookmarkEnd w:id="3"/>
+      <w:bookmarkEnd w:id="4"/>
     </w:p>
     <w:p>
       <w:pPr>
@@ -1912,9 +2002,9 @@
       </w:pPr>
     </w:p>
     <w:p>
-      <w:bookmarkStart w:id="4" w:name="_Toc203188631"/>
-      <w:bookmarkStart w:id="5" w:name="_Toc308673041"/>
-      <w:bookmarkStart w:id="6" w:name="_Toc308692468"/>
+      <w:bookmarkStart w:id="5" w:name="_Toc203188631"/>
+      <w:bookmarkStart w:id="6" w:name="_Toc308673041"/>
+      <w:bookmarkStart w:id="7" w:name="_Toc308692468"/>
       <w:r>
         <w:t xml:space="preserve">Applications should use </w:t>
       </w:r>
@@ -1922,7 +2012,23 @@
         <w:t xml:space="preserve">the </w:t>
       </w:r>
       <w:r>
-        <w:t>APIs in: aiopsl/src/include/</w:t>
+        <w:t xml:space="preserve">APIs in: </w:t>
+      </w:r>
+      <w:proofErr w:type="spellStart"/>
+      <w:r>
+        <w:t>aiopsl</w:t>
+      </w:r>
+      <w:proofErr w:type="spellEnd"/>
+      <w:r>
+        <w:t>/</w:t>
+      </w:r>
+      <w:proofErr w:type="spellStart"/>
+      <w:r>
+        <w:t>src</w:t>
+      </w:r>
+      <w:proofErr w:type="spellEnd"/>
+      <w:r>
+        <w:t>/include/</w:t>
       </w:r>
     </w:p>
     <w:p>
@@ -1977,7 +2083,15 @@
         <w:ind w:left="720"/>
       </w:pPr>
       <w:r>
-        <w:t>GIT repository: ssh://gerrit/ldpaa/aiopsl</w:t>
+        <w:t>GIT repository: ssh</w:t>
+      </w:r>
+      <w:proofErr w:type="gramStart"/>
+      <w:r>
+        <w:t>:/</w:t>
+      </w:r>
+      <w:proofErr w:type="gramEnd"/>
+      <w:r>
+        <w:t>/gerrit/ldpaa/aiopsl</w:t>
       </w:r>
       <w:r>
         <w:t>/</w:t>
@@ -2031,11 +2145,24 @@
       <w:r>
         <w:t xml:space="preserve">lease see the </w:t>
       </w:r>
-      <w:r>
-        <w:t xml:space="preserve">aiopsl/docs/AIOPCoreLib_ChangeLog.txt </w:t>
-      </w:r>
-      <w:r>
-        <w:t>and aiopsl/docs/</w:t>
+      <w:proofErr w:type="spellStart"/>
+      <w:r>
+        <w:t>aiopsl</w:t>
+      </w:r>
+      <w:proofErr w:type="spellEnd"/>
+      <w:r>
+        <w:t xml:space="preserve">/docs/AIOPCoreLib_ChangeLog.txt </w:t>
+      </w:r>
+      <w:r>
+        <w:t xml:space="preserve">and </w:t>
+      </w:r>
+      <w:proofErr w:type="spellStart"/>
+      <w:r>
+        <w:t>aiopsl</w:t>
+      </w:r>
+      <w:proofErr w:type="spellEnd"/>
+      <w:r>
+        <w:t>/docs/</w:t>
       </w:r>
       <w:r>
         <w:t>AIOP_ARENA_ChangeLog</w:t>
@@ -2076,7 +2203,7 @@
       <w:pPr>
         <w:pStyle w:val="Heading1Green"/>
       </w:pPr>
-      <w:bookmarkStart w:id="7" w:name="_Toc408474218"/>
+      <w:bookmarkStart w:id="8" w:name="_Toc408495181"/>
       <w:r>
         <w:lastRenderedPageBreak/>
         <w:t>Compatibility</w:t>
@@ -2084,7 +2211,7 @@
       <w:r>
         <w:t xml:space="preserve"> List</w:t>
       </w:r>
-      <w:bookmarkEnd w:id="7"/>
+      <w:bookmarkEnd w:id="8"/>
     </w:p>
     <w:p>
       <w:r>
@@ -2222,6 +2349,7 @@
                 <w:szCs w:val="22"/>
               </w:rPr>
             </w:pPr>
+            <w:proofErr w:type="spellStart"/>
             <w:r>
               <w:rPr>
                 <w:rFonts w:ascii="Calibri" w:hAnsi="Calibri" w:cs="Calibri"/>
@@ -2231,6 +2359,7 @@
               </w:rPr>
               <w:t>AIOP_Archdef</w:t>
             </w:r>
+            <w:proofErr w:type="spellEnd"/>
           </w:p>
         </w:tc>
         <w:tc>
@@ -2304,6 +2433,7 @@
                 <w:szCs w:val="22"/>
               </w:rPr>
             </w:pPr>
+            <w:proofErr w:type="spellStart"/>
             <w:r>
               <w:rPr>
                 <w:rFonts w:ascii="Calibri" w:hAnsi="Calibri" w:cs="Calibri"/>
@@ -2313,6 +2443,7 @@
               </w:rPr>
               <w:t>FD_section</w:t>
             </w:r>
+            <w:proofErr w:type="spellEnd"/>
           </w:p>
         </w:tc>
         <w:tc>
@@ -2383,6 +2514,7 @@
                 <w:szCs w:val="22"/>
               </w:rPr>
             </w:pPr>
+            <w:proofErr w:type="spellStart"/>
             <w:r>
               <w:rPr>
                 <w:rFonts w:ascii="Calibri" w:hAnsi="Calibri" w:cs="Calibri"/>
@@ -2392,6 +2524,7 @@
               </w:rPr>
               <w:t>CTLU_AIOP_bg</w:t>
             </w:r>
+            <w:proofErr w:type="spellEnd"/>
           </w:p>
         </w:tc>
         <w:tc>
@@ -2456,6 +2589,7 @@
                 <w:szCs w:val="22"/>
               </w:rPr>
             </w:pPr>
+            <w:proofErr w:type="spellStart"/>
             <w:r>
               <w:rPr>
                 <w:rFonts w:ascii="Calibri" w:hAnsi="Calibri" w:cs="Calibri"/>
@@ -2465,6 +2599,7 @@
               </w:rPr>
               <w:t>TMan</w:t>
             </w:r>
+            <w:proofErr w:type="spellEnd"/>
           </w:p>
         </w:tc>
         <w:tc>
@@ -2543,6 +2678,7 @@
                 <w:szCs w:val="22"/>
               </w:rPr>
             </w:pPr>
+            <w:proofErr w:type="spellStart"/>
             <w:r>
               <w:rPr>
                 <w:rFonts w:ascii="Calibri" w:hAnsi="Calibri" w:cs="Calibri"/>
@@ -2552,6 +2688,7 @@
               </w:rPr>
               <w:t>Parser_Block_Guide</w:t>
             </w:r>
+            <w:proofErr w:type="spellEnd"/>
           </w:p>
         </w:tc>
         <w:tc>
@@ -2614,6 +2751,7 @@
                 <w:szCs w:val="22"/>
               </w:rPr>
             </w:pPr>
+            <w:proofErr w:type="spellStart"/>
             <w:r>
               <w:rPr>
                 <w:rFonts w:ascii="Calibri" w:hAnsi="Calibri" w:cs="Calibri"/>
@@ -2623,6 +2761,7 @@
               </w:rPr>
               <w:t>AIOP_Instruction_Additions</w:t>
             </w:r>
+            <w:proofErr w:type="spellEnd"/>
           </w:p>
         </w:tc>
         <w:tc>
@@ -3064,6 +3203,7 @@
                 <w:szCs w:val="22"/>
               </w:rPr>
             </w:pPr>
+            <w:proofErr w:type="spellStart"/>
             <w:r>
               <w:rPr>
                 <w:rFonts w:ascii="Calibri" w:hAnsi="Calibri" w:cs="Calibri"/>
@@ -3073,6 +3213,7 @@
               </w:rPr>
               <w:t>PowerISA</w:t>
             </w:r>
+            <w:proofErr w:type="spellEnd"/>
           </w:p>
         </w:tc>
         <w:tc>
@@ -3244,17 +3385,17 @@
       <w:pPr>
         <w:pStyle w:val="Heading1Green"/>
       </w:pPr>
-      <w:bookmarkStart w:id="8" w:name="_Toc408474219"/>
+      <w:bookmarkStart w:id="9" w:name="_Toc408495182"/>
       <w:r>
         <w:t>New Features</w:t>
       </w:r>
-      <w:bookmarkEnd w:id="8"/>
+      <w:bookmarkEnd w:id="9"/>
       <w:r>
         <w:t xml:space="preserve"> </w:t>
       </w:r>
-      <w:bookmarkEnd w:id="4"/>
       <w:bookmarkEnd w:id="5"/>
       <w:bookmarkEnd w:id="6"/>
+      <w:bookmarkEnd w:id="7"/>
     </w:p>
     <w:p>
       <w:r>
@@ -3509,40 +3650,13 @@
           <w:ilvl w:val="0"/>
           <w:numId w:val="13"/>
         </w:numPr>
-        <w:rPr>
-          <w:color w:val="FFC000"/>
-        </w:rPr>
-      </w:pPr>
-      <w:r>
-        <w:rPr>
-          <w:color w:val="FFC000"/>
-        </w:rPr>
+      </w:pPr>
+      <w:r>
         <w:lastRenderedPageBreak/>
-        <w:t>SR</w:t>
-      </w:r>
-      <w:r>
-        <w:rPr>
-          <w:color w:val="FFC000"/>
-        </w:rPr>
-        <w:t>/FM</w:t>
-      </w:r>
-      <w:r>
-        <w:rPr>
-          <w:color w:val="FFC000"/>
-        </w:rPr>
-        <w:t xml:space="preserve"> errors </w:t>
-      </w:r>
-      <w:r>
-        <w:rPr>
-          <w:color w:val="FFC000"/>
-        </w:rPr>
-        <w:t>have been</w:t>
-      </w:r>
-      <w:r>
-        <w:rPr>
-          <w:color w:val="FFC000"/>
-        </w:rPr>
-        <w:t xml:space="preserve"> verified.</w:t>
+        <w:t xml:space="preserve">Support Service routines errors according to section </w:t>
+      </w:r>
+      <w:r>
+        <w:t>9.2</w:t>
       </w:r>
     </w:p>
     <w:p>
@@ -3552,21 +3666,27 @@
           <w:ilvl w:val="0"/>
           <w:numId w:val="13"/>
         </w:numPr>
-        <w:rPr>
-          <w:color w:val="FFC000"/>
-        </w:rPr>
-      </w:pPr>
-      <w:r>
-        <w:rPr>
-          <w:color w:val="FFC000"/>
-        </w:rPr>
-        <w:t xml:space="preserve">New HM </w:t>
-      </w:r>
-      <w:r>
-        <w:rPr>
-          <w:color w:val="FFC000"/>
-        </w:rPr>
-        <w:t>commands:</w:t>
+      </w:pPr>
+      <w:r>
+        <w:t xml:space="preserve">Support Functional Module errors according to </w:t>
+      </w:r>
+      <w:r>
+        <w:t xml:space="preserve">section </w:t>
+      </w:r>
+      <w:r>
+        <w:t>9.2</w:t>
+      </w:r>
+    </w:p>
+    <w:p>
+      <w:pPr>
+        <w:pStyle w:val="ListParagraph"/>
+        <w:numPr>
+          <w:ilvl w:val="0"/>
+          <w:numId w:val="13"/>
+        </w:numPr>
+      </w:pPr>
+      <w:r>
+        <w:t>New HM commands:</w:t>
       </w:r>
     </w:p>
     <w:p>
@@ -3578,14 +3698,8 @@
         </w:numPr>
         <w:autoSpaceDE w:val="0"/>
         <w:autoSpaceDN w:val="0"/>
-        <w:rPr>
-          <w:color w:val="FFC000"/>
-        </w:rPr>
-      </w:pPr>
-      <w:r>
-        <w:rPr>
-          <w:color w:val="FFC000"/>
-        </w:rPr>
+      </w:pPr>
+      <w:r>
         <w:t>l4_set_tcp_src() - replace TCP source port</w:t>
       </w:r>
     </w:p>
@@ -3598,14 +3712,8 @@
         </w:numPr>
         <w:autoSpaceDE w:val="0"/>
         <w:autoSpaceDN w:val="0"/>
-        <w:rPr>
-          <w:color w:val="FFC000"/>
-        </w:rPr>
-      </w:pPr>
-      <w:r>
-        <w:rPr>
-          <w:color w:val="FFC000"/>
-        </w:rPr>
+      </w:pPr>
+      <w:r>
         <w:t>l4_set_tcp_dst() - replace TCP destination port</w:t>
       </w:r>
     </w:p>
@@ -3618,14 +3726,8 @@
         </w:numPr>
         <w:autoSpaceDE w:val="0"/>
         <w:autoSpaceDN w:val="0"/>
-        <w:rPr>
-          <w:color w:val="FFC000"/>
-        </w:rPr>
-      </w:pPr>
-      <w:r>
-        <w:rPr>
-          <w:color w:val="FFC000"/>
-        </w:rPr>
+      </w:pPr>
+      <w:r>
         <w:t>l4_set_udp_src() - replace UDP source port</w:t>
       </w:r>
     </w:p>
@@ -3638,14 +3740,8 @@
         </w:numPr>
         <w:autoSpaceDE w:val="0"/>
         <w:autoSpaceDN w:val="0"/>
-        <w:rPr>
-          <w:color w:val="FFC000"/>
-        </w:rPr>
-      </w:pPr>
-      <w:r>
-        <w:rPr>
-          <w:color w:val="FFC000"/>
-        </w:rPr>
+      </w:pPr>
+      <w:r>
         <w:t>l4_set_udp_dst() - replace UDP destination port</w:t>
       </w:r>
     </w:p>
@@ -3656,14 +3752,8 @@
           <w:ilvl w:val="0"/>
           <w:numId w:val="13"/>
         </w:numPr>
-        <w:rPr>
-          <w:color w:val="FFC000"/>
-        </w:rPr>
-      </w:pPr>
-      <w:r>
-        <w:rPr>
-          <w:color w:val="FFC000"/>
-        </w:rPr>
+      </w:pPr>
+      <w:r>
         <w:t>IPR:</w:t>
       </w:r>
     </w:p>
@@ -3674,14 +3764,8 @@
           <w:ilvl w:val="1"/>
           <w:numId w:val="13"/>
         </w:numPr>
-        <w:rPr>
-          <w:color w:val="FFC000"/>
-        </w:rPr>
-      </w:pPr>
-      <w:r>
-        <w:rPr>
-          <w:color w:val="FFC000"/>
-        </w:rPr>
+      </w:pPr>
+      <w:r>
         <w:t>Timeout functionality.</w:t>
       </w:r>
     </w:p>
@@ -3692,14 +3776,8 @@
           <w:ilvl w:val="1"/>
           <w:numId w:val="13"/>
         </w:numPr>
-        <w:rPr>
-          <w:color w:val="FFC000"/>
-        </w:rPr>
-      </w:pPr>
-      <w:r>
-        <w:rPr>
-          <w:color w:val="FFC000"/>
-        </w:rPr>
+      </w:pPr>
+      <w:r>
         <w:t>IPR statistics.</w:t>
       </w:r>
     </w:p>
@@ -3710,15 +3788,9 @@
           <w:ilvl w:val="1"/>
           <w:numId w:val="13"/>
         </w:numPr>
-        <w:rPr>
-          <w:color w:val="FFC000"/>
-        </w:rPr>
-      </w:pPr>
-      <w:r>
-        <w:rPr>
-          <w:color w:val="FFC000"/>
-        </w:rPr>
-        <w:t>Add support in malformed fragments (overlap, duplicate, max reassembled frame size , min fragment size …)</w:t>
+      </w:pPr>
+      <w:r>
+        <w:t>Support malformed fragments: overlap and duplicate.</w:t>
       </w:r>
     </w:p>
     <w:p>
@@ -3728,29 +3800,53 @@
           <w:ilvl w:val="1"/>
           <w:numId w:val="13"/>
         </w:numPr>
-        <w:rPr>
-          <w:color w:val="FFC000"/>
-        </w:rPr>
-      </w:pPr>
-      <w:r>
-        <w:rPr>
-          <w:color w:val="FFC000"/>
-        </w:rPr>
+      </w:pPr>
+      <w:r>
+        <w:t>Support for errors: max reassembled frame size, min fragment size.</w:t>
+      </w:r>
+    </w:p>
+    <w:p>
+      <w:pPr>
+        <w:pStyle w:val="ListParagraph"/>
+        <w:numPr>
+          <w:ilvl w:val="1"/>
+          <w:numId w:val="13"/>
+        </w:numPr>
+      </w:pPr>
+      <w:r>
         <w:t>ECN compliance</w:t>
       </w:r>
     </w:p>
     <w:p>
       <w:pPr>
+        <w:pStyle w:val="ListParagraph"/>
+        <w:numPr>
+          <w:ilvl w:val="0"/>
+          <w:numId w:val="13"/>
+        </w:numPr>
+      </w:pPr>
+      <w:r>
+        <w:t xml:space="preserve">Workarounds for HW Bugs as detailed </w:t>
+      </w:r>
+      <w:r>
+        <w:t>in section 8</w:t>
+      </w:r>
+      <w:r>
+        <w:t xml:space="preserve"> </w:t>
+      </w:r>
+    </w:p>
+    <w:p>
+      <w:pPr>
         <w:pStyle w:val="Heading1Green"/>
       </w:pPr>
-      <w:bookmarkStart w:id="9" w:name="_Toc203188632"/>
-      <w:bookmarkStart w:id="10" w:name="_Toc308673042"/>
-      <w:bookmarkStart w:id="11" w:name="_Toc308692470"/>
-      <w:bookmarkStart w:id="12" w:name="_Toc408474220"/>
+      <w:bookmarkStart w:id="10" w:name="_Toc203188632"/>
+      <w:bookmarkStart w:id="11" w:name="_Toc308673042"/>
+      <w:bookmarkStart w:id="12" w:name="_Toc308692470"/>
+      <w:bookmarkStart w:id="13" w:name="_Toc408495183"/>
       <w:r>
         <w:t>Changes</w:t>
       </w:r>
-      <w:bookmarkEnd w:id="12"/>
+      <w:bookmarkEnd w:id="13"/>
     </w:p>
     <w:p>
       <w:r>
@@ -3792,7 +3888,10 @@
       </w:r>
       <w:proofErr w:type="spellEnd"/>
       <w:r>
-        <w:t xml:space="preserve"> buffer pools are no longer filled up by ARENA.  This must be done by applications during early initialization.</w:t>
+        <w:t xml:space="preserve"> buffer pools are no longer filled up by ARENA.  This must be done by applications during early </w:t>
+      </w:r>
+      <w:r>
+        <w:t>initialization.</w:t>
       </w:r>
     </w:p>
     <w:p>
@@ -3802,97 +3901,47 @@
           <w:ilvl w:val="0"/>
           <w:numId w:val="12"/>
         </w:numPr>
-        <w:rPr>
-          <w:color w:val="FFC000"/>
-        </w:rPr>
-      </w:pPr>
+      </w:pPr>
+      <w:r>
+        <w:t>SL initialization</w:t>
+      </w:r>
+      <w:r>
+        <w:t xml:space="preserve"> includes buffer registration needed for IPR and IPsec functional modules. 750 buffers </w:t>
+      </w:r>
+      <w:r>
+        <w:t>are</w:t>
+      </w:r>
+      <w:r>
+        <w:t xml:space="preserve"> </w:t>
+      </w:r>
+      <w:r>
+        <w:t>initialized</w:t>
+      </w:r>
+      <w:r>
+        <w:t xml:space="preserve"> for each of these</w:t>
+      </w:r>
+      <w:r>
+        <w:t xml:space="preserve"> modules. In the future </w:t>
+      </w:r>
+      <w:r>
+        <w:t>a dedicated</w:t>
+      </w:r>
+      <w:r>
+        <w:t xml:space="preserve"> API for setting </w:t>
+      </w:r>
+      <w:r>
+        <w:t xml:space="preserve">number of buffers for IPR and </w:t>
+      </w:r>
       <w:proofErr w:type="spellStart"/>
       <w:r>
-        <w:rPr>
-          <w:color w:val="FFC000"/>
-        </w:rPr>
-        <w:t>aiop_sl_early_</w:t>
-      </w:r>
-      <w:proofErr w:type="gramStart"/>
-      <w:r>
-        <w:rPr>
-          <w:color w:val="FFC000"/>
-        </w:rPr>
-        <w:t>init</w:t>
+        <w:t>IPSec</w:t>
       </w:r>
       <w:proofErr w:type="spellEnd"/>
       <w:r>
-        <w:rPr>
-          <w:color w:val="FFC000"/>
-        </w:rPr>
-        <w:t>(</w:t>
-      </w:r>
-      <w:proofErr w:type="gramEnd"/>
-      <w:r>
-        <w:rPr>
-          <w:color w:val="FFC000"/>
-        </w:rPr>
-        <w:t>) function include</w:t>
-      </w:r>
-      <w:r>
-        <w:rPr>
-          <w:color w:val="FFC000"/>
-        </w:rPr>
-        <w:t>s</w:t>
-      </w:r>
-      <w:r>
-        <w:rPr>
-          <w:color w:val="FFC000"/>
-        </w:rPr>
-        <w:t xml:space="preserve"> the buffer registration needed for IPR and IPsec functional modules. </w:t>
-      </w:r>
-      <w:r>
-        <w:rPr>
-          <w:color w:val="FFC000"/>
-        </w:rPr>
-        <w:t xml:space="preserve">A </w:t>
-      </w:r>
-      <w:r>
-        <w:rPr>
-          <w:color w:val="FFC000"/>
-        </w:rPr>
-        <w:t xml:space="preserve">fixed size of 750 buffers </w:t>
-      </w:r>
-      <w:r>
-        <w:rPr>
-          <w:color w:val="FFC000"/>
-        </w:rPr>
-        <w:t xml:space="preserve">is used </w:t>
-      </w:r>
-      <w:r>
-        <w:rPr>
-          <w:color w:val="FFC000"/>
-        </w:rPr>
-        <w:t>for each of these</w:t>
-      </w:r>
-      <w:r>
-        <w:rPr>
-          <w:color w:val="FFC000"/>
-        </w:rPr>
-        <w:t xml:space="preserve"> modules. In the future </w:t>
-      </w:r>
-      <w:r>
-        <w:rPr>
-          <w:color w:val="FFC000"/>
-        </w:rPr>
-        <w:t>a special API for setting this according to user inputs</w:t>
-      </w:r>
-      <w:r>
-        <w:rPr>
-          <w:color w:val="FFC000"/>
-        </w:rPr>
-        <w:t xml:space="preserve"> will be added</w:t>
-      </w:r>
-      <w:r>
-        <w:rPr>
-          <w:color w:val="FFC000"/>
-        </w:rPr>
-        <w:t>.</w:t>
+        <w:t xml:space="preserve"> </w:t>
+      </w:r>
+      <w:r>
+        <w:t>will be added.</w:t>
       </w:r>
     </w:p>
     <w:p>
@@ -3904,7 +3953,10 @@
         </w:numPr>
       </w:pPr>
       <w:r>
-        <w:t>Memory attributes of GPP-AIOP shared memory must be configured by the GPP to match AIOP.</w:t>
+        <w:t xml:space="preserve">Memory attributes of GPP-AIOP shared memory must be configured by the </w:t>
+      </w:r>
+      <w:r>
+        <w:t>GPP to match AIOP.</w:t>
       </w:r>
     </w:p>
     <w:p>
@@ -3986,7 +4038,23 @@
     <w:p/>
     <w:p>
       <w:r>
-        <w:t>Please see the aiopsl/docs/AIOPCoreLib_ChangeLog.txt and aiopsl/docs/</w:t>
+        <w:t xml:space="preserve">Please see the </w:t>
+      </w:r>
+      <w:proofErr w:type="spellStart"/>
+      <w:r>
+        <w:t>aiopsl</w:t>
+      </w:r>
+      <w:proofErr w:type="spellEnd"/>
+      <w:r>
+        <w:t xml:space="preserve">/docs/AIOPCoreLib_ChangeLog.txt and </w:t>
+      </w:r>
+      <w:proofErr w:type="spellStart"/>
+      <w:r>
+        <w:t>aiopsl</w:t>
+      </w:r>
+      <w:proofErr w:type="spellEnd"/>
+      <w:r>
+        <w:t>/docs/</w:t>
       </w:r>
       <w:r>
         <w:t>AIOP_ARENA_ChangeLog</w:t>
@@ -4003,14 +4071,14 @@
       <w:pPr>
         <w:pStyle w:val="Heading1Green"/>
       </w:pPr>
-      <w:bookmarkStart w:id="13" w:name="_Toc408474221"/>
+      <w:bookmarkStart w:id="14" w:name="_Toc408495184"/>
       <w:r>
         <w:t>Quick Start with this</w:t>
       </w:r>
       <w:r>
         <w:t xml:space="preserve"> release</w:t>
       </w:r>
-      <w:bookmarkEnd w:id="13"/>
+      <w:bookmarkEnd w:id="14"/>
     </w:p>
     <w:p>
       <w:r>
@@ -4019,17 +4087,51 @@
       <w:r>
         <w:t xml:space="preserve">ease see the README.txt file at </w:t>
       </w:r>
-      <w:r>
-        <w:t>aiopsl\build\aiop_</w:t>
+      <w:proofErr w:type="spellStart"/>
+      <w:r>
+        <w:t>aiopsl</w:t>
+      </w:r>
+      <w:proofErr w:type="spellEnd"/>
+      <w:r>
+        <w:t>\build\</w:t>
+      </w:r>
+      <w:proofErr w:type="spellStart"/>
+      <w:r>
+        <w:t>aiop</w:t>
+      </w:r>
+      <w:proofErr w:type="spellEnd"/>
+      <w:r>
+        <w:t>_</w:t>
       </w:r>
       <w:r>
         <w:t xml:space="preserve"> </w:t>
       </w:r>
+      <w:proofErr w:type="spellStart"/>
       <w:r>
         <w:t>s</w:t>
       </w:r>
       <w:r>
-        <w:t xml:space="preserve">im\apps\app_process_packet\src\ </w:t>
+        <w:t>im</w:t>
+      </w:r>
+      <w:proofErr w:type="spellEnd"/>
+      <w:r>
+        <w:t>\apps\</w:t>
+      </w:r>
+      <w:proofErr w:type="spellStart"/>
+      <w:r>
+        <w:t>app_process_packet</w:t>
+      </w:r>
+      <w:proofErr w:type="spellEnd"/>
+      <w:r>
+        <w:t>\</w:t>
+      </w:r>
+      <w:proofErr w:type="spellStart"/>
+      <w:r>
+        <w:t>src</w:t>
+      </w:r>
+      <w:proofErr w:type="spellEnd"/>
+      <w:r>
+        <w:t xml:space="preserve">\ </w:t>
       </w:r>
       <w:r>
         <w:t>for running instructions.</w:t>
@@ -4043,11 +4145,11 @@
       <w:pPr>
         <w:pStyle w:val="Heading1Green"/>
       </w:pPr>
-      <w:bookmarkStart w:id="14" w:name="_Toc408474222"/>
+      <w:bookmarkStart w:id="15" w:name="_Toc408495185"/>
       <w:r>
         <w:t>Contact Information</w:t>
       </w:r>
-      <w:bookmarkEnd w:id="14"/>
+      <w:bookmarkEnd w:id="15"/>
     </w:p>
     <w:p>
       <w:pPr>
@@ -4142,12 +4244,12 @@
       <w:pPr>
         <w:pStyle w:val="Heading1Green"/>
       </w:pPr>
-      <w:bookmarkStart w:id="15" w:name="_Toc408474223"/>
+      <w:bookmarkStart w:id="16" w:name="_Toc408495186"/>
       <w:r>
         <w:lastRenderedPageBreak/>
         <w:t>Bug Fixes</w:t>
       </w:r>
-      <w:bookmarkEnd w:id="15"/>
+      <w:bookmarkEnd w:id="16"/>
     </w:p>
     <w:p>
       <w:pPr>
@@ -4257,7 +4359,16 @@
       </w:r>
       <w:proofErr w:type="spellEnd"/>
       <w:r>
-        <w:t xml:space="preserve"> setup does not support high/low priorities.  342149</w:t>
+        <w:t xml:space="preserve"> setup does not support high/low priorities.  </w:t>
+      </w:r>
+      <w:r>
+        <w:t>(ENGR00</w:t>
+      </w:r>
+      <w:r>
+        <w:t>342149</w:t>
+      </w:r>
+      <w:r>
+        <w:t>)</w:t>
       </w:r>
     </w:p>
     <w:p>
@@ -4281,7 +4392,10 @@
         </w:numPr>
       </w:pPr>
       <w:r>
-        <w:t>The checksum of an IPV6 UDP frame is reported error by AIOP parser (ENGR00341594)</w:t>
+        <w:t xml:space="preserve">The </w:t>
+      </w:r>
+      <w:r>
+        <w:t>checksum of an IPV6 UDP frame is reported error by AIOP parser (ENGR00341594)</w:t>
       </w:r>
     </w:p>
     <w:p>
@@ -4291,14 +4405,8 @@
           <w:ilvl w:val="0"/>
           <w:numId w:val="11"/>
         </w:numPr>
-        <w:rPr>
-          <w:color w:val="FFC000"/>
-        </w:rPr>
-      </w:pPr>
-      <w:r>
-        <w:rPr>
-          <w:color w:val="FFC000"/>
-        </w:rPr>
+      </w:pPr>
+      <w:r>
         <w:t xml:space="preserve">IPR: </w:t>
       </w:r>
     </w:p>
@@ -4309,15 +4417,15 @@
           <w:ilvl w:val="1"/>
           <w:numId w:val="11"/>
         </w:numPr>
-        <w:rPr>
-          <w:color w:val="FFC000"/>
-        </w:rPr>
-      </w:pPr>
-      <w:r>
-        <w:rPr>
-          <w:color w:val="FFC000"/>
-        </w:rPr>
-        <w:t>IPv6 fails due to incorrect checksum. (ENGR341098)</w:t>
+      </w:pPr>
+      <w:r>
+        <w:t>IPv6 fails due to incorrect checksum. (ENGR</w:t>
+      </w:r>
+      <w:r>
+        <w:t>00</w:t>
+      </w:r>
+      <w:r>
+        <w:t>341098)</w:t>
       </w:r>
     </w:p>
     <w:p>
@@ -4327,14 +4435,8 @@
           <w:ilvl w:val="1"/>
           <w:numId w:val="11"/>
         </w:numPr>
-        <w:rPr>
-          <w:color w:val="FFC000"/>
-        </w:rPr>
-      </w:pPr>
-      <w:r>
-        <w:rPr>
-          <w:color w:val="FFC000"/>
-        </w:rPr>
+      </w:pPr>
+      <w:r>
         <w:t>L4 checksum validation for IPv4 frames with padding different than 0. (ENGR00342190)</w:t>
       </w:r>
     </w:p>
@@ -4345,14 +4447,8 @@
           <w:ilvl w:val="0"/>
           <w:numId w:val="11"/>
         </w:numPr>
-        <w:rPr>
-          <w:color w:val="FFC000"/>
-        </w:rPr>
-      </w:pPr>
-      <w:r>
-        <w:rPr>
-          <w:color w:val="FFC000"/>
-        </w:rPr>
+      </w:pPr>
+      <w:r>
         <w:t xml:space="preserve">GRO: </w:t>
       </w:r>
     </w:p>
@@ -4363,15 +4459,15 @@
           <w:ilvl w:val="1"/>
           <w:numId w:val="11"/>
         </w:numPr>
-        <w:rPr>
-          <w:color w:val="FFC000"/>
-        </w:rPr>
-      </w:pPr>
-      <w:r>
-        <w:rPr>
-          <w:color w:val="FFC000"/>
-        </w:rPr>
+      </w:pPr>
+      <w:r>
         <w:t>Max size limit counter is not incremented.</w:t>
+      </w:r>
+      <w:r>
+        <w:t xml:space="preserve"> </w:t>
+      </w:r>
+      <w:r>
+        <w:t>(ENGR00339198)</w:t>
       </w:r>
     </w:p>
     <w:p>
@@ -4381,14 +4477,8 @@
           <w:ilvl w:val="0"/>
           <w:numId w:val="11"/>
         </w:numPr>
-        <w:rPr>
-          <w:color w:val="FFC000"/>
-        </w:rPr>
-      </w:pPr>
-      <w:r>
-        <w:rPr>
-          <w:color w:val="FFC000"/>
-        </w:rPr>
+      </w:pPr>
+      <w:r>
         <w:t>IPsec:</w:t>
       </w:r>
     </w:p>
@@ -4399,14 +4489,8 @@
           <w:ilvl w:val="1"/>
           <w:numId w:val="11"/>
         </w:numPr>
-        <w:rPr>
-          <w:color w:val="FFC000"/>
-        </w:rPr>
-      </w:pPr>
-      <w:r>
-        <w:rPr>
-          <w:color w:val="FFC000"/>
-        </w:rPr>
+      </w:pPr>
+      <w:r>
         <w:t>CCM Encryption is not supported. (ENGR341153)</w:t>
       </w:r>
     </w:p>
@@ -4414,7 +4498,7 @@
       <w:pPr>
         <w:pStyle w:val="Heading1Green"/>
       </w:pPr>
-      <w:bookmarkStart w:id="16" w:name="_Toc408474224"/>
+      <w:bookmarkStart w:id="17" w:name="_Toc408495187"/>
       <w:r>
         <w:t>W</w:t>
       </w:r>
@@ -4424,7 +4508,7 @@
       <w:r>
         <w:t>s for HW Bugs</w:t>
       </w:r>
-      <w:bookmarkEnd w:id="16"/>
+      <w:bookmarkEnd w:id="17"/>
       <w:r>
         <w:t xml:space="preserve"> </w:t>
       </w:r>
@@ -4434,7 +4518,10 @@
         <w:ind w:firstLine="360"/>
       </w:pPr>
       <w:r>
-        <w:t>The following SW workarounds have been added in this release.</w:t>
+        <w:t xml:space="preserve">The </w:t>
+      </w:r>
+      <w:r>
+        <w:t>following SW workarounds have been added in this release.</w:t>
       </w:r>
     </w:p>
     <w:p>
@@ -4444,14 +4531,8 @@
           <w:ilvl w:val="0"/>
           <w:numId w:val="16"/>
         </w:numPr>
-        <w:rPr>
-          <w:color w:val="FFC000"/>
-        </w:rPr>
-      </w:pPr>
-      <w:r>
-        <w:rPr>
-          <w:color w:val="FFC000"/>
-        </w:rPr>
+      </w:pPr>
+      <w:r>
         <w:t>FDMA</w:t>
       </w:r>
     </w:p>
@@ -4462,33 +4543,9 @@
           <w:ilvl w:val="1"/>
           <w:numId w:val="16"/>
         </w:numPr>
-        <w:rPr>
-          <w:color w:val="FFC000"/>
-        </w:rPr>
-      </w:pPr>
-      <w:r>
-        <w:rPr>
-          <w:color w:val="FFC000"/>
-        </w:rPr>
-        <w:t>FDMA Replace Working Frame Segment returns unexpected representation</w:t>
-      </w:r>
-      <w:r>
-        <w:rPr>
-          <w:color w:val="FFC000"/>
-        </w:rPr>
-        <w:t xml:space="preserve"> (</w:t>
-      </w:r>
-      <w:r>
-        <w:rPr>
-          <w:color w:val="FFC000"/>
-        </w:rPr>
-        <w:t>TKT237377</w:t>
-      </w:r>
-      <w:r>
-        <w:rPr>
-          <w:color w:val="FFC000"/>
-        </w:rPr>
-        <w:t>)</w:t>
+      </w:pPr>
+      <w:r>
+        <w:t>FDMA Replace Working Frame Segment returns unexpected representation (TKT237377)</w:t>
       </w:r>
     </w:p>
     <w:p>
@@ -4498,18 +4555,10 @@
           <w:ilvl w:val="0"/>
           <w:numId w:val="16"/>
         </w:numPr>
-        <w:rPr>
-          <w:color w:val="FFC000"/>
-        </w:rPr>
-      </w:pPr>
-      <w:r>
-        <w:rPr>
-          <w:color w:val="FFC000"/>
-        </w:rPr>
+      </w:pPr>
+      <w:r>
         <w:t>IPF/GSO</w:t>
       </w:r>
-      <w:bookmarkStart w:id="17" w:name="_GoBack"/>
-      <w:bookmarkEnd w:id="17"/>
     </w:p>
     <w:p>
       <w:pPr>
@@ -4518,44 +4567,20 @@
           <w:ilvl w:val="1"/>
           <w:numId w:val="16"/>
         </w:numPr>
-        <w:rPr>
-          <w:color w:val="FFC000"/>
-        </w:rPr>
-      </w:pPr>
-      <w:r>
-        <w:rPr>
-          <w:color w:val="FFC000"/>
-        </w:rPr>
+      </w:pPr>
+      <w:r>
+        <w:t xml:space="preserve"> FDMA split sequence return incorrect data</w:t>
+      </w:r>
+      <w:r>
         <w:t xml:space="preserve"> </w:t>
       </w:r>
       <w:r>
-        <w:rPr>
-          <w:color w:val="FFC000"/>
-        </w:rPr>
-        <w:t>FDMA split sequence return incorrect data</w:t>
-      </w:r>
-      <w:r>
-        <w:rPr>
-          <w:color w:val="FFC000"/>
-        </w:rPr>
-        <w:t xml:space="preserve"> </w:t>
-      </w:r>
-      <w:r>
-        <w:rPr>
-          <w:color w:val="FFC000"/>
-        </w:rPr>
         <w:t>(</w:t>
       </w:r>
       <w:r>
-        <w:rPr>
-          <w:color w:val="FFC000"/>
-        </w:rPr>
         <w:t>TKT240996</w:t>
       </w:r>
       <w:r>
-        <w:rPr>
-          <w:color w:val="FFC000"/>
-        </w:rPr>
         <w:t>)</w:t>
       </w:r>
     </w:p>
@@ -4566,14 +4591,8 @@
           <w:ilvl w:val="0"/>
           <w:numId w:val="16"/>
         </w:numPr>
-        <w:rPr>
-          <w:color w:val="FFC000"/>
-        </w:rPr>
-      </w:pPr>
-      <w:r>
-        <w:rPr>
-          <w:color w:val="FFC000"/>
-        </w:rPr>
+      </w:pPr>
+      <w:r>
         <w:t>TABLE</w:t>
       </w:r>
     </w:p>
@@ -4584,33 +4603,9 @@
           <w:ilvl w:val="1"/>
           <w:numId w:val="16"/>
         </w:numPr>
-        <w:rPr>
-          <w:color w:val="FFC000"/>
-        </w:rPr>
-      </w:pPr>
-      <w:r>
-        <w:rPr>
-          <w:color w:val="FFC000"/>
-        </w:rPr>
-        <w:t>Table delete never completes</w:t>
-      </w:r>
-      <w:r>
-        <w:rPr>
-          <w:color w:val="FFC000"/>
-        </w:rPr>
-        <w:t xml:space="preserve"> (</w:t>
-      </w:r>
-      <w:r>
-        <w:rPr>
-          <w:color w:val="FFC000"/>
-        </w:rPr>
-        <w:t>TKT226361</w:t>
-      </w:r>
-      <w:r>
-        <w:rPr>
-          <w:color w:val="FFC000"/>
-        </w:rPr>
-        <w:t>).</w:t>
+      </w:pPr>
+      <w:r>
+        <w:t>Table delete never completes (TKT226361).</w:t>
       </w:r>
     </w:p>
     <w:p>
@@ -4620,14 +4615,8 @@
           <w:ilvl w:val="0"/>
           <w:numId w:val="16"/>
         </w:numPr>
-        <w:rPr>
-          <w:color w:val="FFC000"/>
-        </w:rPr>
-      </w:pPr>
-      <w:r>
-        <w:rPr>
-          <w:color w:val="FFC000"/>
-        </w:rPr>
+      </w:pPr>
+      <w:r>
         <w:t>TMAN</w:t>
       </w:r>
     </w:p>
@@ -4638,71 +4627,51 @@
           <w:ilvl w:val="1"/>
           <w:numId w:val="16"/>
         </w:numPr>
-        <w:rPr>
-          <w:color w:val="FFC000"/>
-        </w:rPr>
-      </w:pPr>
-      <w:r>
-        <w:rPr>
-          <w:color w:val="FFC000"/>
-        </w:rPr>
-        <w:t>Workaround</w:t>
-      </w:r>
-      <w:r>
-        <w:rPr>
-          <w:color w:val="FFC000"/>
-        </w:rPr>
-        <w:t xml:space="preserve"> </w:t>
-      </w:r>
-      <w:r>
-        <w:rPr>
-          <w:color w:val="FFC000"/>
-        </w:rPr>
-        <w:t xml:space="preserve">for </w:t>
-      </w:r>
-      <w:r>
-        <w:rPr>
-          <w:color w:val="FFC000"/>
-        </w:rPr>
-        <w:t xml:space="preserve">PDM ticket </w:t>
-      </w:r>
-      <w:r>
-        <w:rPr>
-          <w:color w:val="FFC000"/>
-        </w:rPr>
-        <w:t>(</w:t>
-      </w:r>
-      <w:r>
-        <w:rPr>
-          <w:color w:val="FFC000"/>
-        </w:rPr>
-        <w:t>TKT</w:t>
-      </w:r>
-      <w:r>
-        <w:rPr>
-          <w:color w:val="FFC000"/>
-        </w:rPr>
-        <w:t>008205</w:t>
-      </w:r>
-      <w:r>
-        <w:rPr>
-          <w:color w:val="FFC000"/>
-        </w:rPr>
-        <w:t xml:space="preserve">) </w:t>
+      </w:pPr>
+      <w:r>
+        <w:t xml:space="preserve">HW bug in delete TMI </w:t>
+      </w:r>
+      <w:r>
+        <w:t xml:space="preserve">(TKT008205) </w:t>
+      </w:r>
+    </w:p>
+    <w:p>
+      <w:pPr>
+        <w:pStyle w:val="ListParagraph"/>
+        <w:numPr>
+          <w:ilvl w:val="1"/>
+          <w:numId w:val="16"/>
+        </w:numPr>
+        <w:rPr>
+          <w:sz w:val="22"/>
+          <w:szCs w:val="22"/>
+        </w:rPr>
+      </w:pPr>
+      <w:r>
+        <w:t>HW issue in TMI create command</w:t>
+      </w:r>
+      <w:r>
+        <w:t xml:space="preserve"> (</w:t>
+      </w:r>
+      <w:r>
+        <w:t>TKT226418</w:t>
+      </w:r>
+      <w:r>
+        <w:t>)</w:t>
       </w:r>
     </w:p>
     <w:p>
       <w:pPr>
         <w:pStyle w:val="Heading1Green"/>
       </w:pPr>
-      <w:bookmarkStart w:id="18" w:name="_Toc408474225"/>
+      <w:bookmarkStart w:id="18" w:name="_Toc408495188"/>
       <w:r>
         <w:t xml:space="preserve">Known </w:t>
       </w:r>
       <w:bookmarkStart w:id="19" w:name="_Toc203188633"/>
-      <w:bookmarkEnd w:id="9"/>
       <w:bookmarkEnd w:id="10"/>
       <w:bookmarkEnd w:id="11"/>
+      <w:bookmarkEnd w:id="12"/>
       <w:r>
         <w:t>Limitations</w:t>
       </w:r>
@@ -4716,7 +4685,7 @@
         <w:pStyle w:val="Heading2"/>
       </w:pPr>
       <w:bookmarkStart w:id="20" w:name="_Toc308692471"/>
-      <w:bookmarkStart w:id="21" w:name="_Toc408474226"/>
+      <w:bookmarkStart w:id="21" w:name="_Toc408495189"/>
       <w:bookmarkEnd w:id="19"/>
       <w:r>
         <w:t xml:space="preserve">General </w:t>
@@ -4735,7 +4704,23 @@
         </w:numPr>
       </w:pPr>
       <w:r>
-        <w:t>The fsl_os_print() function is limited to strings smaller than 80 characters</w:t>
+        <w:t xml:space="preserve">The </w:t>
+      </w:r>
+      <w:proofErr w:type="spellStart"/>
+      <w:r>
+        <w:t>fsl_os_</w:t>
+      </w:r>
+      <w:proofErr w:type="gramStart"/>
+      <w:r>
+        <w:t>print</w:t>
+      </w:r>
+      <w:proofErr w:type="spellEnd"/>
+      <w:r>
+        <w:t>(</w:t>
+      </w:r>
+      <w:proofErr w:type="gramEnd"/>
+      <w:r>
+        <w:t>) function is limited to strings smaller than 80 characters</w:t>
       </w:r>
       <w:r>
         <w:t xml:space="preserve"> </w:t>
@@ -4756,7 +4741,10 @@
         </w:numPr>
       </w:pPr>
       <w:r>
-        <w:t>The number of tasks per core should not be set to a value greater than 4 since some AIOP SL functions have not yet been optimized for minimal stack usage.</w:t>
+        <w:t xml:space="preserve">The number of tasks per core should not be set to a value greater than 4 since </w:t>
+      </w:r>
+      <w:r>
+        <w:t>some AIOP SL functions have not yet been optimized for minimal stack usage.</w:t>
       </w:r>
     </w:p>
     <w:p>
@@ -4766,92 +4754,47 @@
           <w:ilvl w:val="0"/>
           <w:numId w:val="5"/>
         </w:numPr>
-        <w:rPr>
-          <w:color w:val="FFC000"/>
-        </w:rPr>
-      </w:pPr>
-      <w:r>
-        <w:rPr>
-          <w:color w:val="FFC000"/>
-        </w:rPr>
+      </w:pPr>
+      <w:r>
         <w:t xml:space="preserve">The </w:t>
       </w:r>
       <w:r>
-        <w:rPr>
-          <w:color w:val="FFC000"/>
-        </w:rPr>
         <w:t>P</w:t>
       </w:r>
       <w:r>
-        <w:rPr>
-          <w:color w:val="FFC000"/>
-        </w:rPr>
         <w:t xml:space="preserve">arser does not support the Invalid HXS error code </w:t>
       </w:r>
       <w:r>
-        <w:rPr>
-          <w:color w:val="FFC000"/>
-        </w:rPr>
         <w:t>(</w:t>
       </w:r>
       <w:r>
-        <w:rPr>
-          <w:color w:val="FFC000"/>
-        </w:rPr>
         <w:t xml:space="preserve">shown in the </w:t>
       </w:r>
       <w:r>
-        <w:rPr>
-          <w:color w:val="FFC000"/>
-        </w:rPr>
         <w:t>Parser</w:t>
       </w:r>
       <w:r>
-        <w:rPr>
-          <w:color w:val="FFC000"/>
-        </w:rPr>
         <w:t xml:space="preserve"> </w:t>
       </w:r>
       <w:r>
-        <w:rPr>
-          <w:color w:val="FFC000"/>
-        </w:rPr>
         <w:t>Block</w:t>
       </w:r>
       <w:r>
-        <w:rPr>
-          <w:color w:val="FFC000"/>
-        </w:rPr>
         <w:t xml:space="preserve"> </w:t>
       </w:r>
       <w:r>
-        <w:rPr>
-          <w:color w:val="FFC000"/>
-        </w:rPr>
         <w:t>Guide</w:t>
       </w:r>
       <w:r>
-        <w:rPr>
-          <w:color w:val="FFC000"/>
-        </w:rPr>
         <w:t xml:space="preserve"> </w:t>
       </w:r>
       <w:r>
-        <w:rPr>
-          <w:color w:val="FFC000"/>
-        </w:rPr>
         <w:t xml:space="preserve">version </w:t>
       </w:r>
       <w:r>
-        <w:rPr>
-          <w:color w:val="FFC000"/>
-        </w:rPr>
         <w:t>3.090</w:t>
       </w:r>
       <w:r>
-        <w:rPr>
-          <w:color w:val="FFC000"/>
-        </w:rPr>
         <w:t>).</w:t>
       </w:r>
     </w:p>
@@ -4862,14 +4805,8 @@
           <w:ilvl w:val="0"/>
           <w:numId w:val="5"/>
         </w:numPr>
-        <w:rPr>
-          <w:color w:val="FFC000"/>
-        </w:rPr>
-      </w:pPr>
-      <w:r>
-        <w:rPr>
-          <w:color w:val="FFC000"/>
-        </w:rPr>
+      </w:pPr>
+      <w:r>
         <w:t>Packets without L2 Ethernet header are not supported due to a hardware bug (TKT237150).</w:t>
       </w:r>
     </w:p>
@@ -4880,14 +4817,8 @@
           <w:ilvl w:val="0"/>
           <w:numId w:val="5"/>
         </w:numPr>
-        <w:rPr>
-          <w:color w:val="FFC000"/>
-        </w:rPr>
-      </w:pPr>
-      <w:r>
-        <w:rPr>
-          <w:color w:val="FFC000"/>
-        </w:rPr>
+      </w:pPr>
+      <w:r>
         <w:lastRenderedPageBreak/>
         <w:t>The SEGMENT_OFFSET field in the Presentation Context must be set to 0. This means that a frame must be presented from its first byte.</w:t>
       </w:r>
@@ -4899,26 +4830,14 @@
           <w:ilvl w:val="0"/>
           <w:numId w:val="5"/>
         </w:numPr>
-        <w:rPr>
-          <w:color w:val="FFC000"/>
-        </w:rPr>
-      </w:pPr>
-      <w:r>
-        <w:rPr>
-          <w:color w:val="FFC000"/>
-        </w:rPr>
+      </w:pPr>
+      <w:r>
         <w:t xml:space="preserve">The maximum key size allowed is 80 bytes </w:t>
       </w:r>
       <w:r>
-        <w:rPr>
-          <w:color w:val="FFC000"/>
-        </w:rPr>
         <w:t xml:space="preserve">due to a hardware bug </w:t>
       </w:r>
       <w:r>
-        <w:rPr>
-          <w:color w:val="FFC000"/>
-        </w:rPr>
         <w:t>(TKT231187).</w:t>
       </w:r>
     </w:p>
@@ -4929,63 +4848,42 @@
           <w:ilvl w:val="0"/>
           <w:numId w:val="5"/>
         </w:numPr>
-        <w:rPr>
-          <w:color w:val="FFC000"/>
-        </w:rPr>
-      </w:pPr>
-      <w:r>
-        <w:rPr>
-          <w:color w:val="FFC000"/>
-        </w:rPr>
+      </w:pPr>
+      <w:r>
         <w:t>Presentation s</w:t>
       </w:r>
       <w:r>
-        <w:rPr>
-          <w:color w:val="FFC000"/>
-        </w:rPr>
         <w:t xml:space="preserve">ize should not exceed 256 bytes </w:t>
       </w:r>
       <w:r>
-        <w:rPr>
-          <w:color w:val="FFC000"/>
-        </w:rPr>
         <w:t xml:space="preserve">due to </w:t>
       </w:r>
       <w:r>
-        <w:rPr>
-          <w:color w:val="FFC000"/>
-        </w:rPr>
         <w:t xml:space="preserve">a </w:t>
       </w:r>
       <w:r>
-        <w:rPr>
-          <w:color w:val="FFC000"/>
-        </w:rPr>
         <w:t xml:space="preserve">CTLU HW bug </w:t>
       </w:r>
       <w:r>
-        <w:rPr>
-          <w:color w:val="FFC000"/>
-        </w:rPr>
         <w:t>(</w:t>
       </w:r>
       <w:r>
-        <w:rPr>
-          <w:color w:val="FFC000"/>
-        </w:rPr>
-        <w:t>TKT2</w:t>
-      </w:r>
-      <w:r>
-        <w:rPr>
-          <w:color w:val="FFC000"/>
-        </w:rPr>
-        <w:t>28731</w:t>
-      </w:r>
-      <w:r>
-        <w:rPr>
-          <w:color w:val="FFC000"/>
-        </w:rPr>
+        <w:t>TKT228731</w:t>
+      </w:r>
+      <w:r>
         <w:t>).</w:t>
+      </w:r>
+    </w:p>
+    <w:p>
+      <w:pPr>
+        <w:pStyle w:val="ListParagraph"/>
+        <w:numPr>
+          <w:ilvl w:val="0"/>
+          <w:numId w:val="5"/>
+        </w:numPr>
+      </w:pPr>
+      <w:r>
+        <w:t>Parser: PARSER_HW_STATUS_INVALID_SOFT_PARSE_INSTRUCTION error is not covered since there is no way to download code to the parser memory.</w:t>
       </w:r>
     </w:p>
     <w:p>
@@ -5004,8 +4902,362 @@
       <w:bookmarkStart w:id="22" w:name="_Toc201395391"/>
       <w:bookmarkStart w:id="23" w:name="_Toc203188634"/>
       <w:bookmarkStart w:id="24" w:name="_Toc308692472"/>
-      <w:bookmarkStart w:id="25" w:name="_Toc408474227"/>
-      <w:r>
+      <w:bookmarkStart w:id="25" w:name="_Toc408495190"/>
+      <w:r>
+        <w:t>Error Support Limitation</w:t>
+      </w:r>
+      <w:bookmarkEnd w:id="25"/>
+    </w:p>
+    <w:p>
+      <w:pPr>
+        <w:pStyle w:val="ListParagraph"/>
+        <w:numPr>
+          <w:ilvl w:val="0"/>
+          <w:numId w:val="4"/>
+        </w:numPr>
+      </w:pPr>
+      <w:r>
+        <w:t>FDMA errors are not supported.</w:t>
+      </w:r>
+    </w:p>
+    <w:p>
+      <w:pPr>
+        <w:pStyle w:val="ListParagraph"/>
+        <w:numPr>
+          <w:ilvl w:val="0"/>
+          <w:numId w:val="4"/>
+        </w:numPr>
+      </w:pPr>
+      <w:r>
+        <w:t>HM errors are not supported.</w:t>
+      </w:r>
+    </w:p>
+    <w:p>
+      <w:pPr>
+        <w:pStyle w:val="ListParagraph"/>
+        <w:numPr>
+          <w:ilvl w:val="0"/>
+          <w:numId w:val="4"/>
+        </w:numPr>
+      </w:pPr>
+      <w:proofErr w:type="spellStart"/>
+      <w:r>
+        <w:t>Keygen</w:t>
+      </w:r>
+      <w:proofErr w:type="spellEnd"/>
+      <w:r>
+        <w:t>:</w:t>
+      </w:r>
+    </w:p>
+    <w:p>
+      <w:pPr>
+        <w:pStyle w:val="ListParagraph"/>
+        <w:numPr>
+          <w:ilvl w:val="1"/>
+          <w:numId w:val="4"/>
+        </w:numPr>
+      </w:pPr>
+      <w:r>
+        <w:t xml:space="preserve"> Only FECIDs 0 to 23 are verified.</w:t>
+      </w:r>
+    </w:p>
+    <w:p>
+      <w:pPr>
+        <w:pStyle w:val="ListParagraph"/>
+        <w:numPr>
+          <w:ilvl w:val="0"/>
+          <w:numId w:val="4"/>
+        </w:numPr>
+      </w:pPr>
+      <w:r>
+        <w:t>TMAN:</w:t>
+      </w:r>
+    </w:p>
+    <w:p>
+      <w:pPr>
+        <w:pStyle w:val="ListParagraph"/>
+        <w:numPr>
+          <w:ilvl w:val="1"/>
+          <w:numId w:val="4"/>
+        </w:numPr>
+      </w:pPr>
+      <w:r>
+        <w:t>TMAN_TMI_BUS_ERR is not verified.</w:t>
+      </w:r>
+    </w:p>
+    <w:p>
+      <w:pPr>
+        <w:pStyle w:val="ListParagraph"/>
+        <w:numPr>
+          <w:ilvl w:val="1"/>
+          <w:numId w:val="4"/>
+        </w:numPr>
+      </w:pPr>
+      <w:proofErr w:type="spellStart"/>
+      <w:proofErr w:type="gramStart"/>
+      <w:r>
+        <w:t>tman_create_timer</w:t>
+      </w:r>
+      <w:proofErr w:type="spellEnd"/>
+      <w:proofErr w:type="gramEnd"/>
+      <w:r>
+        <w:t xml:space="preserve"> function EBUSY error cannot be verified by the simulator.</w:t>
+      </w:r>
+    </w:p>
+    <w:p>
+      <w:pPr>
+        <w:pStyle w:val="ListParagraph"/>
+        <w:numPr>
+          <w:ilvl w:val="1"/>
+          <w:numId w:val="4"/>
+        </w:numPr>
+      </w:pPr>
+      <w:r>
+        <w:t>TMAN_TMI_PURGED Fatal error cannot be verified by the simulator.</w:t>
+      </w:r>
+    </w:p>
+    <w:p>
+      <w:pPr>
+        <w:pStyle w:val="ListParagraph"/>
+        <w:numPr>
+          <w:ilvl w:val="0"/>
+          <w:numId w:val="4"/>
+        </w:numPr>
+      </w:pPr>
+      <w:r>
+        <w:t xml:space="preserve">CDMA </w:t>
+      </w:r>
+    </w:p>
+    <w:p>
+      <w:pPr>
+        <w:pStyle w:val="ListParagraph"/>
+        <w:numPr>
+          <w:ilvl w:val="1"/>
+          <w:numId w:val="4"/>
+        </w:numPr>
+      </w:pPr>
+      <w:r>
+        <w:t>The following CDMA errors were not verified due to a simulator issue:</w:t>
+      </w:r>
+    </w:p>
+    <w:p>
+      <w:pPr>
+        <w:pStyle w:val="ListParagraph"/>
+        <w:numPr>
+          <w:ilvl w:val="2"/>
+          <w:numId w:val="4"/>
+        </w:numPr>
+      </w:pPr>
+      <w:r>
+        <w:t>CDMA_REFCOUNT_INVALID_OPERATION_ERR (ENGR00344456)</w:t>
+      </w:r>
+    </w:p>
+    <w:p>
+      <w:pPr>
+        <w:pStyle w:val="ListParagraph"/>
+        <w:numPr>
+          <w:ilvl w:val="1"/>
+          <w:numId w:val="4"/>
+        </w:numPr>
+      </w:pPr>
+      <w:r>
+        <w:t>The following CDMA errors cannot be verified by the simulator:</w:t>
+      </w:r>
+    </w:p>
+    <w:p>
+      <w:pPr>
+        <w:pStyle w:val="ListParagraph"/>
+        <w:numPr>
+          <w:ilvl w:val="2"/>
+          <w:numId w:val="4"/>
+        </w:numPr>
+      </w:pPr>
+      <w:r>
+        <w:t>CDMA_INTERNAL_MEMORY_ECC_ERR  </w:t>
+      </w:r>
+    </w:p>
+    <w:p>
+      <w:pPr>
+        <w:pStyle w:val="ListParagraph"/>
+        <w:numPr>
+          <w:ilvl w:val="2"/>
+          <w:numId w:val="4"/>
+        </w:numPr>
+      </w:pPr>
+      <w:r>
+        <w:t>CDMA_SYSTEM_MEMORY_READ_ERR </w:t>
+      </w:r>
+    </w:p>
+    <w:p>
+      <w:pPr>
+        <w:pStyle w:val="ListParagraph"/>
+        <w:numPr>
+          <w:ilvl w:val="2"/>
+          <w:numId w:val="4"/>
+        </w:numPr>
+      </w:pPr>
+      <w:r>
+        <w:t>CDMA_SYSTEM_MEMORY_WRITE_ERR</w:t>
+      </w:r>
+    </w:p>
+    <w:p>
+      <w:pPr>
+        <w:pStyle w:val="ListParagraph"/>
+        <w:numPr>
+          <w:ilvl w:val="2"/>
+          <w:numId w:val="4"/>
+        </w:numPr>
+      </w:pPr>
+      <w:r>
+        <w:t xml:space="preserve">CDMA_INTERNAL_ERR </w:t>
+      </w:r>
+    </w:p>
+    <w:p>
+      <w:pPr>
+        <w:pStyle w:val="ListParagraph"/>
+        <w:numPr>
+          <w:ilvl w:val="1"/>
+          <w:numId w:val="4"/>
+        </w:numPr>
+      </w:pPr>
+      <w:r>
+        <w:t>The following CDMA errors cannot be verified:</w:t>
+      </w:r>
+    </w:p>
+    <w:p>
+      <w:pPr>
+        <w:pStyle w:val="ListParagraph"/>
+        <w:numPr>
+          <w:ilvl w:val="2"/>
+          <w:numId w:val="4"/>
+        </w:numPr>
+      </w:pPr>
+      <w:r>
+        <w:t>CDMA_MUTEX_LOCK_FAILED</w:t>
+      </w:r>
+    </w:p>
+    <w:p>
+      <w:pPr>
+        <w:pStyle w:val="ListParagraph"/>
+        <w:numPr>
+          <w:ilvl w:val="2"/>
+          <w:numId w:val="4"/>
+        </w:numPr>
+      </w:pPr>
+      <w:r>
+        <w:t>CDMA_INVALID_DMA_COMMAND_ARGS_ERR</w:t>
+      </w:r>
+    </w:p>
+    <w:p>
+      <w:pPr>
+        <w:pStyle w:val="ListParagraph"/>
+        <w:numPr>
+          <w:ilvl w:val="2"/>
+          <w:numId w:val="4"/>
+        </w:numPr>
+      </w:pPr>
+      <w:r>
+        <w:t>CDMA_REFCOUNT_INCREMENT_ERR  </w:t>
+      </w:r>
+    </w:p>
+    <w:p>
+      <w:pPr>
+        <w:pStyle w:val="ListParagraph"/>
+        <w:numPr>
+          <w:ilvl w:val="0"/>
+          <w:numId w:val="4"/>
+        </w:numPr>
+      </w:pPr>
+      <w:r>
+        <w:t>The following OSM errors cannot be verified:</w:t>
+      </w:r>
+    </w:p>
+    <w:p>
+      <w:pPr>
+        <w:pStyle w:val="ListParagraph"/>
+        <w:numPr>
+          <w:ilvl w:val="1"/>
+          <w:numId w:val="4"/>
+        </w:numPr>
+      </w:pPr>
+      <w:r>
+        <w:t>Relinquish concurrent</w:t>
+      </w:r>
+    </w:p>
+    <w:p>
+      <w:pPr>
+        <w:pStyle w:val="ListParagraph"/>
+        <w:numPr>
+          <w:ilvl w:val="1"/>
+          <w:numId w:val="4"/>
+        </w:numPr>
+      </w:pPr>
+      <w:r>
+        <w:t>Enter scope exhausted</w:t>
+      </w:r>
+    </w:p>
+    <w:p>
+      <w:pPr>
+        <w:pStyle w:val="ListParagraph"/>
+        <w:numPr>
+          <w:ilvl w:val="1"/>
+          <w:numId w:val="4"/>
+        </w:numPr>
+      </w:pPr>
+      <w:r>
+        <w:t>Duplicate scope identifier detected</w:t>
+      </w:r>
+    </w:p>
+    <w:p>
+      <w:pPr>
+        <w:pStyle w:val="ListParagraph"/>
+        <w:numPr>
+          <w:ilvl w:val="0"/>
+          <w:numId w:val="4"/>
+        </w:numPr>
+      </w:pPr>
+      <w:r>
+        <w:t>IPR</w:t>
+      </w:r>
+    </w:p>
+    <w:p>
+      <w:pPr>
+        <w:pStyle w:val="ListParagraph"/>
+        <w:numPr>
+          <w:ilvl w:val="1"/>
+          <w:numId w:val="4"/>
+        </w:numPr>
+      </w:pPr>
+      <w:r>
+        <w:t>Errors returned by SR are not supported.</w:t>
+      </w:r>
+    </w:p>
+    <w:p>
+      <w:pPr>
+        <w:pStyle w:val="ListParagraph"/>
+        <w:ind w:left="1800"/>
+        <w:rPr>
+          <w:color w:val="FF0000"/>
+        </w:rPr>
+      </w:pPr>
+    </w:p>
+    <w:p>
+      <w:pPr>
+        <w:pStyle w:val="ListParagraph"/>
+        <w:ind w:left="1800"/>
+        <w:rPr>
+          <w:color w:val="FF0000"/>
+        </w:rPr>
+      </w:pPr>
+    </w:p>
+    <w:p/>
+    <w:p>
+      <w:pPr>
+        <w:pStyle w:val="Heading2"/>
+      </w:pPr>
+      <w:bookmarkStart w:id="26" w:name="_Toc408495191"/>
+      <w:r>
+        <w:lastRenderedPageBreak/>
         <w:t xml:space="preserve">Known </w:t>
       </w:r>
       <w:bookmarkEnd w:id="22"/>
@@ -5014,679 +5266,7 @@
         <w:t>problems</w:t>
       </w:r>
       <w:bookmarkEnd w:id="24"/>
-      <w:bookmarkEnd w:id="25"/>
-    </w:p>
-    <w:p>
-      <w:pPr>
-        <w:pStyle w:val="ListParagraph"/>
-        <w:numPr>
-          <w:ilvl w:val="0"/>
-          <w:numId w:val="4"/>
-        </w:numPr>
-        <w:rPr>
-          <w:color w:val="FFC000"/>
-        </w:rPr>
-      </w:pPr>
-      <w:r>
-        <w:rPr>
-          <w:color w:val="FFC000"/>
-        </w:rPr>
-        <w:t>FDMA errors are not supported.</w:t>
-      </w:r>
-    </w:p>
-    <w:p>
-      <w:pPr>
-        <w:pStyle w:val="ListParagraph"/>
-        <w:numPr>
-          <w:ilvl w:val="0"/>
-          <w:numId w:val="4"/>
-        </w:numPr>
-        <w:rPr>
-          <w:color w:val="FFC000"/>
-        </w:rPr>
-      </w:pPr>
-      <w:r>
-        <w:rPr>
-          <w:color w:val="FFC000"/>
-        </w:rPr>
-        <w:t xml:space="preserve">HM </w:t>
-      </w:r>
-      <w:r>
-        <w:rPr>
-          <w:color w:val="FFC000"/>
-        </w:rPr>
-        <w:t>errors are not supported.</w:t>
-      </w:r>
-    </w:p>
-    <w:p>
-      <w:pPr>
-        <w:pStyle w:val="ListParagraph"/>
-        <w:numPr>
-          <w:ilvl w:val="0"/>
-          <w:numId w:val="4"/>
-        </w:numPr>
-        <w:rPr>
-          <w:color w:val="FFC000"/>
-        </w:rPr>
-      </w:pPr>
-      <w:proofErr w:type="spellStart"/>
-      <w:r>
-        <w:rPr>
-          <w:color w:val="FFC000"/>
-        </w:rPr>
-        <w:t>Keygen</w:t>
-      </w:r>
-      <w:proofErr w:type="spellEnd"/>
-      <w:r>
-        <w:rPr>
-          <w:color w:val="FFC000"/>
-        </w:rPr>
-        <w:t>:</w:t>
-      </w:r>
-    </w:p>
-    <w:p>
-      <w:pPr>
-        <w:pStyle w:val="ListParagraph"/>
-        <w:numPr>
-          <w:ilvl w:val="1"/>
-          <w:numId w:val="4"/>
-        </w:numPr>
-        <w:rPr>
-          <w:color w:val="FFC000"/>
-        </w:rPr>
-      </w:pPr>
-      <w:r>
-        <w:rPr>
-          <w:color w:val="FFC000"/>
-        </w:rPr>
-        <w:t xml:space="preserve"> </w:t>
-      </w:r>
-      <w:r>
-        <w:rPr>
-          <w:color w:val="FFC000"/>
-        </w:rPr>
-        <w:t>Only FECIDs 0 to 23 were verified.</w:t>
-      </w:r>
-    </w:p>
-    <w:p>
-      <w:pPr>
-        <w:pStyle w:val="ListParagraph"/>
-        <w:numPr>
-          <w:ilvl w:val="0"/>
-          <w:numId w:val="4"/>
-        </w:numPr>
-        <w:rPr>
-          <w:color w:val="FFC000"/>
-        </w:rPr>
-      </w:pPr>
-      <w:r>
-        <w:rPr>
-          <w:color w:val="FFC000"/>
-        </w:rPr>
-        <w:t>TMAN:</w:t>
-      </w:r>
-    </w:p>
-    <w:p>
-      <w:pPr>
-        <w:pStyle w:val="ListParagraph"/>
-        <w:numPr>
-          <w:ilvl w:val="1"/>
-          <w:numId w:val="4"/>
-        </w:numPr>
-        <w:rPr>
-          <w:color w:val="FFC000"/>
-        </w:rPr>
-      </w:pPr>
-      <w:r>
-        <w:rPr>
-          <w:color w:val="FFC000"/>
-        </w:rPr>
-        <w:t>TMAN_TMI_BUS_ERR is still not verified.</w:t>
-      </w:r>
-    </w:p>
-    <w:p>
-      <w:pPr>
-        <w:pStyle w:val="ListParagraph"/>
-        <w:numPr>
-          <w:ilvl w:val="1"/>
-          <w:numId w:val="4"/>
-        </w:numPr>
-        <w:rPr>
-          <w:color w:val="FFC000"/>
-        </w:rPr>
-      </w:pPr>
-      <w:proofErr w:type="spellStart"/>
-      <w:proofErr w:type="gramStart"/>
-      <w:r>
-        <w:rPr>
-          <w:color w:val="FFC000"/>
-        </w:rPr>
-        <w:t>tman_create_timer</w:t>
-      </w:r>
-      <w:proofErr w:type="spellEnd"/>
-      <w:proofErr w:type="gramEnd"/>
-      <w:r>
-        <w:rPr>
-          <w:color w:val="FFC000"/>
-        </w:rPr>
-        <w:t xml:space="preserve"> function EBUSY error cannot be verified in the simulator.</w:t>
-      </w:r>
-    </w:p>
-    <w:p>
-      <w:pPr>
-        <w:pStyle w:val="ListParagraph"/>
-        <w:numPr>
-          <w:ilvl w:val="1"/>
-          <w:numId w:val="4"/>
-        </w:numPr>
-        <w:rPr>
-          <w:color w:val="FFC000"/>
-        </w:rPr>
-      </w:pPr>
-      <w:r>
-        <w:rPr>
-          <w:color w:val="FFC000"/>
-        </w:rPr>
-        <w:t>TMAN_TMI_PURGED Fatal error cannot be verified on the simulator.</w:t>
-      </w:r>
-    </w:p>
-    <w:p>
-      <w:pPr>
-        <w:pStyle w:val="ListParagraph"/>
-        <w:numPr>
-          <w:ilvl w:val="0"/>
-          <w:numId w:val="4"/>
-        </w:numPr>
-        <w:rPr>
-          <w:color w:val="FFC000"/>
-        </w:rPr>
-      </w:pPr>
-      <w:r>
-        <w:rPr>
-          <w:color w:val="FFC000"/>
-        </w:rPr>
-        <w:t>CDMA</w:t>
-      </w:r>
-      <w:r>
-        <w:rPr>
-          <w:color w:val="FFC000"/>
-        </w:rPr>
-        <w:t xml:space="preserve"> </w:t>
-      </w:r>
-    </w:p>
-    <w:p>
-      <w:pPr>
-        <w:pStyle w:val="ListParagraph"/>
-        <w:numPr>
-          <w:ilvl w:val="1"/>
-          <w:numId w:val="4"/>
-        </w:numPr>
-        <w:rPr>
-          <w:color w:val="FFC000"/>
-        </w:rPr>
-      </w:pPr>
-      <w:r>
-        <w:rPr>
-          <w:color w:val="FFC000"/>
-        </w:rPr>
-        <w:t xml:space="preserve">The following </w:t>
-      </w:r>
-      <w:r>
-        <w:rPr>
-          <w:color w:val="FFC000"/>
-        </w:rPr>
-        <w:t xml:space="preserve">CDMA errors </w:t>
-      </w:r>
-      <w:r>
-        <w:rPr>
-          <w:color w:val="FFC000"/>
-        </w:rPr>
-        <w:t>were</w:t>
-      </w:r>
-      <w:r>
-        <w:rPr>
-          <w:color w:val="FFC000"/>
-        </w:rPr>
-        <w:t xml:space="preserve"> not verified</w:t>
-      </w:r>
-      <w:r>
-        <w:rPr>
-          <w:color w:val="FFC000"/>
-        </w:rPr>
-        <w:t xml:space="preserve"> due to a simulator issue</w:t>
-      </w:r>
-      <w:r>
-        <w:rPr>
-          <w:color w:val="FFC000"/>
-        </w:rPr>
-        <w:t>:</w:t>
-      </w:r>
-    </w:p>
-    <w:p>
-      <w:pPr>
-        <w:pStyle w:val="ListParagraph"/>
-        <w:numPr>
-          <w:ilvl w:val="2"/>
-          <w:numId w:val="4"/>
-        </w:numPr>
-        <w:rPr>
-          <w:color w:val="FFC000"/>
-        </w:rPr>
-      </w:pPr>
-      <w:r>
-        <w:rPr>
-          <w:color w:val="FFC000"/>
-        </w:rPr>
-        <w:t>CDMA_REFCOUNT_INVALID_OPERATION_ERR</w:t>
-      </w:r>
-      <w:r>
-        <w:rPr>
-          <w:color w:val="FFC000"/>
-        </w:rPr>
-        <w:t> </w:t>
-      </w:r>
-      <w:r>
-        <w:rPr>
-          <w:color w:val="FFC000"/>
-        </w:rPr>
-        <w:t>(</w:t>
-      </w:r>
-      <w:r>
-        <w:rPr>
-          <w:color w:val="FFC000"/>
-        </w:rPr>
-        <w:t>ENGR00344456</w:t>
-      </w:r>
-      <w:r>
-        <w:rPr>
-          <w:color w:val="FFC000"/>
-        </w:rPr>
-        <w:t>)</w:t>
-      </w:r>
-    </w:p>
-    <w:p>
-      <w:pPr>
-        <w:pStyle w:val="ListParagraph"/>
-        <w:numPr>
-          <w:ilvl w:val="1"/>
-          <w:numId w:val="4"/>
-        </w:numPr>
-        <w:rPr>
-          <w:color w:val="FFC000"/>
-        </w:rPr>
-      </w:pPr>
-      <w:r>
-        <w:rPr>
-          <w:color w:val="FFC000"/>
-        </w:rPr>
-        <w:t xml:space="preserve">The following </w:t>
-      </w:r>
-      <w:r>
-        <w:rPr>
-          <w:color w:val="FFC000"/>
-        </w:rPr>
-        <w:t xml:space="preserve">CDMA errors </w:t>
-      </w:r>
-      <w:r>
-        <w:rPr>
-          <w:color w:val="FFC000"/>
-        </w:rPr>
-        <w:t>can</w:t>
-      </w:r>
-      <w:r>
-        <w:rPr>
-          <w:color w:val="FFC000"/>
-        </w:rPr>
-        <w:t xml:space="preserve">not </w:t>
-      </w:r>
-      <w:r>
-        <w:rPr>
-          <w:color w:val="FFC000"/>
-        </w:rPr>
-        <w:t xml:space="preserve">be </w:t>
-      </w:r>
-      <w:r>
-        <w:rPr>
-          <w:color w:val="FFC000"/>
-        </w:rPr>
-        <w:t>verified</w:t>
-      </w:r>
-      <w:r>
-        <w:rPr>
-          <w:color w:val="FFC000"/>
-        </w:rPr>
-        <w:t xml:space="preserve"> by the simulator:</w:t>
-      </w:r>
-    </w:p>
-    <w:p>
-      <w:pPr>
-        <w:pStyle w:val="ListParagraph"/>
-        <w:numPr>
-          <w:ilvl w:val="2"/>
-          <w:numId w:val="4"/>
-        </w:numPr>
-        <w:rPr>
-          <w:color w:val="FFC000"/>
-        </w:rPr>
-      </w:pPr>
-      <w:r>
-        <w:rPr>
-          <w:color w:val="FFC000"/>
-        </w:rPr>
-        <w:t>CDMA_INTERNAL_MEMORY_ECC_ERR  </w:t>
-      </w:r>
-    </w:p>
-    <w:p>
-      <w:pPr>
-        <w:pStyle w:val="ListParagraph"/>
-        <w:numPr>
-          <w:ilvl w:val="2"/>
-          <w:numId w:val="4"/>
-        </w:numPr>
-        <w:rPr>
-          <w:color w:val="FFC000"/>
-        </w:rPr>
-      </w:pPr>
-      <w:r>
-        <w:rPr>
-          <w:color w:val="FFC000"/>
-        </w:rPr>
-        <w:t>CDMA_SYSTEM_MEMORY_READ_ERR </w:t>
-      </w:r>
-    </w:p>
-    <w:p>
-      <w:pPr>
-        <w:pStyle w:val="ListParagraph"/>
-        <w:numPr>
-          <w:ilvl w:val="2"/>
-          <w:numId w:val="4"/>
-        </w:numPr>
-        <w:rPr>
-          <w:color w:val="FFC000"/>
-        </w:rPr>
-      </w:pPr>
-      <w:r>
-        <w:rPr>
-          <w:color w:val="FFC000"/>
-        </w:rPr>
-        <w:t>CDMA_SYSTEM_MEMORY_WRITE_ERR</w:t>
-      </w:r>
-    </w:p>
-    <w:p>
-      <w:pPr>
-        <w:pStyle w:val="ListParagraph"/>
-        <w:numPr>
-          <w:ilvl w:val="2"/>
-          <w:numId w:val="4"/>
-        </w:numPr>
-        <w:rPr>
-          <w:color w:val="FFC000"/>
-        </w:rPr>
-      </w:pPr>
-      <w:r>
-        <w:rPr>
-          <w:color w:val="FFC000"/>
-        </w:rPr>
-        <w:t xml:space="preserve">CDMA_INTERNAL_ERR </w:t>
-      </w:r>
-    </w:p>
-    <w:p>
-      <w:pPr>
-        <w:pStyle w:val="ListParagraph"/>
-        <w:numPr>
-          <w:ilvl w:val="1"/>
-          <w:numId w:val="4"/>
-        </w:numPr>
-        <w:rPr>
-          <w:color w:val="FFC000"/>
-        </w:rPr>
-      </w:pPr>
-      <w:r>
-        <w:rPr>
-          <w:color w:val="FFC000"/>
-        </w:rPr>
-        <w:t xml:space="preserve">The following </w:t>
-      </w:r>
-      <w:r>
-        <w:rPr>
-          <w:color w:val="FFC000"/>
-        </w:rPr>
-        <w:t xml:space="preserve">CDMA errors </w:t>
-      </w:r>
-      <w:r>
-        <w:rPr>
-          <w:color w:val="FFC000"/>
-        </w:rPr>
-        <w:t>can</w:t>
-      </w:r>
-      <w:r>
-        <w:rPr>
-          <w:color w:val="FFC000"/>
-        </w:rPr>
-        <w:t xml:space="preserve">not </w:t>
-      </w:r>
-      <w:r>
-        <w:rPr>
-          <w:color w:val="FFC000"/>
-        </w:rPr>
-        <w:t xml:space="preserve">be </w:t>
-      </w:r>
-      <w:r>
-        <w:rPr>
-          <w:color w:val="FFC000"/>
-        </w:rPr>
-        <w:t>verified</w:t>
-      </w:r>
-      <w:r>
-        <w:rPr>
-          <w:color w:val="FFC000"/>
-        </w:rPr>
-        <w:t>:</w:t>
-      </w:r>
-    </w:p>
-    <w:p>
-      <w:pPr>
-        <w:pStyle w:val="ListParagraph"/>
-        <w:numPr>
-          <w:ilvl w:val="2"/>
-          <w:numId w:val="4"/>
-        </w:numPr>
-        <w:rPr>
-          <w:color w:val="FFC000"/>
-        </w:rPr>
-      </w:pPr>
-      <w:r>
-        <w:rPr>
-          <w:color w:val="FFC000"/>
-        </w:rPr>
-        <w:t>CDMA_MUTEX_LOCK_FAILED</w:t>
-      </w:r>
-    </w:p>
-    <w:p>
-      <w:pPr>
-        <w:pStyle w:val="ListParagraph"/>
-        <w:numPr>
-          <w:ilvl w:val="2"/>
-          <w:numId w:val="4"/>
-        </w:numPr>
-        <w:rPr>
-          <w:color w:val="FFC000"/>
-        </w:rPr>
-      </w:pPr>
-      <w:r>
-        <w:rPr>
-          <w:color w:val="FFC000"/>
-        </w:rPr>
-        <w:t>CDMA_INVALID_DMA_COMMAND_ARGS_ERR</w:t>
-      </w:r>
-    </w:p>
-    <w:p>
-      <w:pPr>
-        <w:pStyle w:val="ListParagraph"/>
-        <w:numPr>
-          <w:ilvl w:val="2"/>
-          <w:numId w:val="4"/>
-        </w:numPr>
-        <w:rPr>
-          <w:color w:val="FFC000"/>
-        </w:rPr>
-      </w:pPr>
-      <w:r>
-        <w:rPr>
-          <w:color w:val="FFC000"/>
-        </w:rPr>
-        <w:t>CDMA_REFCOUNT_INCREMENT_ERR  </w:t>
-      </w:r>
-    </w:p>
-    <w:p>
-      <w:pPr>
-        <w:pStyle w:val="ListParagraph"/>
-        <w:numPr>
-          <w:ilvl w:val="0"/>
-          <w:numId w:val="4"/>
-        </w:numPr>
-        <w:rPr>
-          <w:color w:val="FFC000"/>
-        </w:rPr>
-      </w:pPr>
-      <w:r>
-        <w:rPr>
-          <w:color w:val="FFC000"/>
-        </w:rPr>
-        <w:t xml:space="preserve">The </w:t>
-      </w:r>
-      <w:r>
-        <w:rPr>
-          <w:color w:val="FFC000"/>
-        </w:rPr>
-        <w:t xml:space="preserve">following </w:t>
-      </w:r>
-      <w:r>
-        <w:rPr>
-          <w:color w:val="FFC000"/>
-        </w:rPr>
-        <w:t xml:space="preserve">OSM </w:t>
-      </w:r>
-      <w:r>
-        <w:rPr>
-          <w:color w:val="FFC000"/>
-        </w:rPr>
-        <w:t>e</w:t>
-      </w:r>
-      <w:r>
-        <w:rPr>
-          <w:color w:val="FFC000"/>
-        </w:rPr>
-        <w:t xml:space="preserve">rrors </w:t>
-      </w:r>
-      <w:r>
-        <w:rPr>
-          <w:color w:val="FFC000"/>
-        </w:rPr>
-        <w:t xml:space="preserve">cannot be </w:t>
-      </w:r>
-      <w:r>
-        <w:rPr>
-          <w:color w:val="FFC000"/>
-        </w:rPr>
-        <w:t>verified</w:t>
-      </w:r>
-      <w:r>
-        <w:rPr>
-          <w:color w:val="FFC000"/>
-        </w:rPr>
-        <w:t>:</w:t>
-      </w:r>
-    </w:p>
-    <w:p>
-      <w:pPr>
-        <w:pStyle w:val="ListParagraph"/>
-        <w:numPr>
-          <w:ilvl w:val="1"/>
-          <w:numId w:val="4"/>
-        </w:numPr>
-        <w:rPr>
-          <w:color w:val="FFC000"/>
-        </w:rPr>
-      </w:pPr>
-      <w:r>
-        <w:rPr>
-          <w:color w:val="FFC000"/>
-        </w:rPr>
-        <w:t>Relinquish concurrent</w:t>
-      </w:r>
-    </w:p>
-    <w:p>
-      <w:pPr>
-        <w:pStyle w:val="ListParagraph"/>
-        <w:numPr>
-          <w:ilvl w:val="1"/>
-          <w:numId w:val="4"/>
-        </w:numPr>
-        <w:rPr>
-          <w:color w:val="FFC000"/>
-        </w:rPr>
-      </w:pPr>
-      <w:r>
-        <w:rPr>
-          <w:color w:val="FFC000"/>
-        </w:rPr>
-        <w:t>Enter scope exhausted</w:t>
-      </w:r>
-    </w:p>
-    <w:p>
-      <w:pPr>
-        <w:pStyle w:val="ListParagraph"/>
-        <w:numPr>
-          <w:ilvl w:val="1"/>
-          <w:numId w:val="4"/>
-        </w:numPr>
-        <w:rPr>
-          <w:color w:val="FFC000"/>
-        </w:rPr>
-      </w:pPr>
-      <w:r>
-        <w:rPr>
-          <w:color w:val="FFC000"/>
-        </w:rPr>
-        <w:t>Duplicate scope identifier detected</w:t>
-      </w:r>
-    </w:p>
-    <w:p>
-      <w:pPr>
-        <w:pStyle w:val="ListParagraph"/>
-        <w:numPr>
-          <w:ilvl w:val="0"/>
-          <w:numId w:val="4"/>
-        </w:numPr>
-        <w:rPr>
-          <w:color w:val="FFC000"/>
-        </w:rPr>
-      </w:pPr>
-      <w:r>
-        <w:rPr>
-          <w:color w:val="FFC000"/>
-        </w:rPr>
-        <w:t>Parser:</w:t>
-      </w:r>
-    </w:p>
-    <w:p>
-      <w:pPr>
-        <w:pStyle w:val="ListParagraph"/>
-        <w:numPr>
-          <w:ilvl w:val="1"/>
-          <w:numId w:val="4"/>
-        </w:numPr>
-        <w:rPr>
-          <w:color w:val="FFC000"/>
-        </w:rPr>
-      </w:pPr>
-      <w:r>
-        <w:rPr>
-          <w:color w:val="FFC000"/>
-        </w:rPr>
-        <w:t>PARSER_HW_STATUS_INVALID_SOFT_PARSE_INSTRUCTION error is not covered since there is no way to download code to the parser memory.</w:t>
-      </w:r>
+      <w:bookmarkEnd w:id="26"/>
     </w:p>
     <w:p>
       <w:pPr>
@@ -5695,14 +5275,8 @@
           <w:ilvl w:val="0"/>
           <w:numId w:val="14"/>
         </w:numPr>
-        <w:rPr>
-          <w:color w:val="FFC000"/>
-        </w:rPr>
-      </w:pPr>
-      <w:r>
-        <w:rPr>
-          <w:color w:val="FFC000"/>
-        </w:rPr>
+      </w:pPr>
+      <w:r>
         <w:t>IPsec:</w:t>
       </w:r>
     </w:p>
@@ -5713,27 +5287,36 @@
           <w:ilvl w:val="1"/>
           <w:numId w:val="14"/>
         </w:numPr>
-        <w:rPr>
-          <w:color w:val="FFC000"/>
-        </w:rPr>
-      </w:pPr>
-      <w:r>
-        <w:rPr>
-          <w:color w:val="FFC000"/>
-        </w:rPr>
-        <w:t>Transport mode does not support IPv6</w:t>
-      </w:r>
-      <w:r>
-        <w:rPr>
-          <w:color w:val="FFC000"/>
-        </w:rPr>
-        <w:t>.</w:t>
-      </w:r>
-      <w:r>
-        <w:rPr>
-          <w:color w:val="FFC000"/>
-        </w:rPr>
-        <w:t xml:space="preserve"> (ENGR342116)</w:t>
+      </w:pPr>
+      <w:proofErr w:type="spellStart"/>
+      <w:r>
+        <w:t>IPSec</w:t>
+      </w:r>
+      <w:proofErr w:type="spellEnd"/>
+      <w:r>
+        <w:t xml:space="preserve"> FLIB RTA does not support correct </w:t>
+      </w:r>
+      <w:proofErr w:type="spellStart"/>
+      <w:r>
+        <w:t>endianess</w:t>
+      </w:r>
+      <w:proofErr w:type="spellEnd"/>
+      <w:r>
+        <w:t xml:space="preserve"> (ENGR338051).</w:t>
+      </w:r>
+      <w:r>
+        <w:br/>
+      </w:r>
+      <w:proofErr w:type="spellStart"/>
+      <w:r>
+        <w:t>IPSec</w:t>
+      </w:r>
+      <w:proofErr w:type="spellEnd"/>
+      <w:r>
+        <w:t xml:space="preserve"> works on simulator with flag </w:t>
+      </w:r>
+      <w:r>
+        <w:t>caam.ENGR00330235_fix=false</w:t>
       </w:r>
     </w:p>
     <w:p>
@@ -5743,27 +5326,15 @@
           <w:ilvl w:val="1"/>
           <w:numId w:val="14"/>
         </w:numPr>
-        <w:rPr>
-          <w:color w:val="FFC000"/>
-        </w:rPr>
-      </w:pPr>
-      <w:r>
-        <w:rPr>
-          <w:color w:val="FFC000"/>
-        </w:rPr>
-        <w:t>Copy DSCP from inner header to outer header is not supported</w:t>
-      </w:r>
-      <w:r>
-        <w:rPr>
-          <w:color w:val="FFC000"/>
-        </w:rPr>
+      </w:pPr>
+      <w:r>
+        <w:t>Transport mode does not support IPv6</w:t>
+      </w:r>
+      <w:r>
         <w:t>.</w:t>
       </w:r>
       <w:r>
-        <w:rPr>
-          <w:color w:val="FFC000"/>
-        </w:rPr>
-        <w:t xml:space="preserve"> (ENGR341311)</w:t>
+        <w:t xml:space="preserve"> (ENGR342116)</w:t>
       </w:r>
     </w:p>
     <w:p>
@@ -5773,33 +5344,15 @@
           <w:ilvl w:val="1"/>
           <w:numId w:val="14"/>
         </w:numPr>
-        <w:rPr>
-          <w:color w:val="FFC000"/>
-        </w:rPr>
-      </w:pPr>
-      <w:r>
-        <w:rPr>
-          <w:color w:val="FFC000"/>
-        </w:rPr>
-        <w:t>GCM16 is not supported (ENGR341892)</w:t>
-      </w:r>
-    </w:p>
-    <w:p>
-      <w:pPr>
-        <w:pStyle w:val="ListParagraph"/>
-        <w:numPr>
-          <w:ilvl w:val="0"/>
-          <w:numId w:val="14"/>
-        </w:numPr>
-        <w:rPr>
-          <w:color w:val="FFC000"/>
-        </w:rPr>
-      </w:pPr>
-      <w:r>
-        <w:rPr>
-          <w:color w:val="FFC000"/>
-        </w:rPr>
-        <w:t>IPR</w:t>
+      </w:pPr>
+      <w:r>
+        <w:t>Copy DSCP from inner header to outer header is not supported</w:t>
+      </w:r>
+      <w:r>
+        <w:t>.</w:t>
+      </w:r>
+      <w:r>
+        <w:t xml:space="preserve"> (ENGR341311)</w:t>
       </w:r>
     </w:p>
     <w:p>
@@ -5809,44 +5362,16 @@
           <w:ilvl w:val="1"/>
           <w:numId w:val="14"/>
         </w:numPr>
-        <w:rPr>
-          <w:color w:val="FFC000"/>
-        </w:rPr>
-      </w:pPr>
-      <w:r>
-        <w:rPr>
-          <w:color w:val="FFC000"/>
-        </w:rPr>
-        <w:lastRenderedPageBreak/>
-        <w:t>E</w:t>
-      </w:r>
-      <w:r>
-        <w:rPr>
-          <w:color w:val="FFC000"/>
-        </w:rPr>
-        <w:t xml:space="preserve">rrors returned by SR </w:t>
-      </w:r>
-      <w:r>
-        <w:rPr>
-          <w:color w:val="FFC000"/>
-        </w:rPr>
-        <w:t>are not supported.</w:t>
-      </w:r>
-    </w:p>
-    <w:p>
-      <w:pPr>
-        <w:pStyle w:val="ListParagraph"/>
-        <w:ind w:left="1800"/>
-        <w:rPr>
-          <w:color w:val="FFC000"/>
-        </w:rPr>
-      </w:pPr>
+      </w:pPr>
+      <w:r>
+        <w:t>GCM16 is not supported (ENGR341892)</w:t>
+      </w:r>
     </w:p>
     <w:p>
       <w:pPr>
         <w:pStyle w:val="Heading2"/>
       </w:pPr>
-      <w:bookmarkStart w:id="26" w:name="_Toc408474228"/>
+      <w:bookmarkStart w:id="27" w:name="_Toc408495192"/>
       <w:r>
         <w:t>Tools</w:t>
       </w:r>
@@ -5856,7 +5381,7 @@
       <w:r>
         <w:t>known issues</w:t>
       </w:r>
-      <w:bookmarkEnd w:id="26"/>
+      <w:bookmarkEnd w:id="27"/>
     </w:p>
     <w:p>
       <w:r>
@@ -5882,15 +5407,14 @@
           <w:ilvl w:val="0"/>
           <w:numId w:val="7"/>
         </w:numPr>
-        <w:rPr>
-          <w:color w:val="FFC000"/>
-        </w:rPr>
-      </w:pPr>
-      <w:r>
-        <w:rPr>
-          <w:color w:val="FFC000"/>
-        </w:rPr>
-        <w:t>Keygen:</w:t>
+      </w:pPr>
+      <w:proofErr w:type="spellStart"/>
+      <w:r>
+        <w:t>Keygen</w:t>
+      </w:r>
+      <w:proofErr w:type="spellEnd"/>
+      <w:r>
+        <w:t>:</w:t>
       </w:r>
     </w:p>
     <w:p>
@@ -5900,14 +5424,8 @@
           <w:ilvl w:val="1"/>
           <w:numId w:val="7"/>
         </w:numPr>
-        <w:rPr>
-          <w:color w:val="FFC000"/>
-        </w:rPr>
-      </w:pPr>
-      <w:r>
-        <w:rPr>
-          <w:color w:val="FFC000"/>
-        </w:rPr>
+      </w:pPr>
+      <w:r>
         <w:t>KCR is not able to extract ARP header related fields properly (ENGR341315)</w:t>
       </w:r>
     </w:p>
@@ -5918,28 +5436,16 @@
           <w:ilvl w:val="1"/>
           <w:numId w:val="7"/>
         </w:numPr>
-        <w:rPr>
-          <w:color w:val="FFC000"/>
-        </w:rPr>
-      </w:pPr>
-      <w:r>
-        <w:rPr>
-          <w:color w:val="FFC000"/>
-        </w:rPr>
+      </w:pPr>
+      <w:r>
         <w:t xml:space="preserve">The ARP_OP </w:t>
       </w:r>
       <w:proofErr w:type="spellStart"/>
       <w:r>
-        <w:rPr>
-          <w:color w:val="FFC000"/>
-        </w:rPr>
         <w:t>fec</w:t>
       </w:r>
       <w:proofErr w:type="spellEnd"/>
       <w:r>
-        <w:rPr>
-          <w:color w:val="FFC000"/>
-        </w:rPr>
         <w:t xml:space="preserve"> is not able to extract ARP header related fields properly (ENGR344244)</w:t>
       </w:r>
     </w:p>
@@ -5950,14 +5456,8 @@
           <w:ilvl w:val="1"/>
           <w:numId w:val="7"/>
         </w:numPr>
-        <w:rPr>
-          <w:color w:val="FFC000"/>
-        </w:rPr>
-      </w:pPr>
-      <w:r>
-        <w:rPr>
-          <w:color w:val="FFC000"/>
-        </w:rPr>
+      </w:pPr>
+      <w:r>
         <w:t>The KSE bit should be set while the generated key size is larger than 124 bytes (ENGR344457)</w:t>
       </w:r>
     </w:p>
@@ -5968,28 +5468,16 @@
           <w:ilvl w:val="1"/>
           <w:numId w:val="7"/>
         </w:numPr>
-        <w:rPr>
-          <w:color w:val="FFC000"/>
-        </w:rPr>
-      </w:pPr>
-      <w:r>
-        <w:rPr>
-          <w:color w:val="FFC000"/>
-        </w:rPr>
+      </w:pPr>
+      <w:r>
         <w:t xml:space="preserve">The MPLSL_2 </w:t>
       </w:r>
       <w:proofErr w:type="spellStart"/>
       <w:r>
-        <w:rPr>
-          <w:color w:val="FFC000"/>
-        </w:rPr>
         <w:t>fec</w:t>
       </w:r>
       <w:proofErr w:type="spellEnd"/>
       <w:r>
-        <w:rPr>
-          <w:color w:val="FFC000"/>
-        </w:rPr>
         <w:t xml:space="preserve"> is not able to extract MPLS header related fields properly (ENGR344479).</w:t>
       </w:r>
     </w:p>
@@ -6000,28 +5488,16 @@
           <w:ilvl w:val="1"/>
           <w:numId w:val="7"/>
         </w:numPr>
-        <w:rPr>
-          <w:color w:val="FFC000"/>
-        </w:rPr>
-      </w:pPr>
-      <w:r>
-        <w:rPr>
-          <w:color w:val="FFC000"/>
-        </w:rPr>
+      </w:pPr>
+      <w:r>
         <w:t xml:space="preserve">The IPID_1 </w:t>
       </w:r>
       <w:proofErr w:type="spellStart"/>
       <w:r>
-        <w:rPr>
-          <w:color w:val="FFC000"/>
-        </w:rPr>
         <w:t>fec</w:t>
       </w:r>
       <w:proofErr w:type="spellEnd"/>
       <w:r>
-        <w:rPr>
-          <w:color w:val="FFC000"/>
-        </w:rPr>
         <w:t xml:space="preserve"> is not able to extract IP Identification field properly (ENGR344576)</w:t>
       </w:r>
     </w:p>
@@ -6032,28 +5508,16 @@
           <w:ilvl w:val="1"/>
           <w:numId w:val="7"/>
         </w:numPr>
-        <w:rPr>
-          <w:color w:val="FFC000"/>
-        </w:rPr>
-      </w:pPr>
-      <w:r>
-        <w:rPr>
-          <w:color w:val="FFC000"/>
-        </w:rPr>
+      </w:pPr>
+      <w:r>
         <w:t xml:space="preserve">The IPv6FL_1 </w:t>
       </w:r>
       <w:proofErr w:type="spellStart"/>
       <w:r>
-        <w:rPr>
-          <w:color w:val="FFC000"/>
-        </w:rPr>
         <w:t>fec</w:t>
       </w:r>
       <w:proofErr w:type="spellEnd"/>
       <w:r>
-        <w:rPr>
-          <w:color w:val="FFC000"/>
-        </w:rPr>
         <w:t xml:space="preserve"> is not able to extract IPv6 Flow Label field properly (ENGR344674)</w:t>
       </w:r>
     </w:p>
@@ -6064,14 +5528,8 @@
           <w:ilvl w:val="0"/>
           <w:numId w:val="7"/>
         </w:numPr>
-        <w:rPr>
-          <w:color w:val="FFC000"/>
-        </w:rPr>
-      </w:pPr>
-      <w:r>
-        <w:rPr>
-          <w:color w:val="FFC000"/>
-        </w:rPr>
+      </w:pPr>
+      <w:r>
         <w:t>IPF and GSO:</w:t>
       </w:r>
     </w:p>
@@ -6082,26 +5540,14 @@
           <w:ilvl w:val="1"/>
           <w:numId w:val="7"/>
         </w:numPr>
-        <w:rPr>
-          <w:color w:val="FFC000"/>
-        </w:rPr>
-      </w:pPr>
-      <w:r>
-        <w:rPr>
-          <w:color w:val="FFC000"/>
-        </w:rPr>
+      </w:pPr>
+      <w:r>
         <w:t xml:space="preserve">Original frame's buffer </w:t>
       </w:r>
       <w:r>
-        <w:rPr>
-          <w:color w:val="FFC000"/>
-        </w:rPr>
         <w:t>does</w:t>
       </w:r>
       <w:r>
-        <w:rPr>
-          <w:color w:val="FFC000"/>
-        </w:rPr>
         <w:t>n't acquire correct after split command (ENGR344334).</w:t>
       </w:r>
     </w:p>
@@ -6112,14 +5558,8 @@
           <w:ilvl w:val="0"/>
           <w:numId w:val="7"/>
         </w:numPr>
-        <w:rPr>
-          <w:color w:val="FFC000"/>
-        </w:rPr>
-      </w:pPr>
-      <w:r>
-        <w:rPr>
-          <w:color w:val="FFC000"/>
-        </w:rPr>
+      </w:pPr>
+      <w:r>
         <w:t>STE</w:t>
       </w:r>
     </w:p>
@@ -6130,14 +5570,8 @@
           <w:ilvl w:val="1"/>
           <w:numId w:val="7"/>
         </w:numPr>
-        <w:rPr>
-          <w:color w:val="FFC000"/>
-        </w:rPr>
-      </w:pPr>
-      <w:r>
-        <w:rPr>
-          <w:color w:val="FFC000"/>
-        </w:rPr>
+      </w:pPr>
+      <w:r>
         <w:t>AXI Outbound Read Transfer Error cannot be verified due to simulator issue (ENGR329755)</w:t>
       </w:r>
     </w:p>
@@ -6148,14 +5582,8 @@
           <w:ilvl w:val="1"/>
           <w:numId w:val="7"/>
         </w:numPr>
-        <w:rPr>
-          <w:color w:val="FFC000"/>
-        </w:rPr>
-      </w:pPr>
-      <w:r>
-        <w:rPr>
-          <w:color w:val="FFC000"/>
-        </w:rPr>
+      </w:pPr>
+      <w:r>
         <w:t>Outbound Write Transfer Error cannot be verified due to simulator issue (ENGR329755)</w:t>
       </w:r>
     </w:p>
@@ -6166,14 +5594,8 @@
           <w:ilvl w:val="0"/>
           <w:numId w:val="7"/>
         </w:numPr>
-        <w:rPr>
-          <w:color w:val="FFC000"/>
-        </w:rPr>
-      </w:pPr>
-      <w:r>
-        <w:rPr>
-          <w:color w:val="FFC000"/>
-        </w:rPr>
+      </w:pPr>
+      <w:r>
         <w:t>TMAN</w:t>
       </w:r>
     </w:p>
@@ -6184,42 +5606,24 @@
           <w:ilvl w:val="1"/>
           <w:numId w:val="7"/>
         </w:numPr>
-        <w:rPr>
-          <w:color w:val="FFC000"/>
-        </w:rPr>
-      </w:pPr>
-      <w:r>
-        <w:rPr>
-          <w:color w:val="FFC000"/>
-        </w:rPr>
+      </w:pPr>
+      <w:r>
         <w:t xml:space="preserve">Return status error for timer created command after </w:t>
       </w:r>
       <w:proofErr w:type="spellStart"/>
       <w:r>
-        <w:rPr>
-          <w:color w:val="FFC000"/>
-        </w:rPr>
         <w:t>tmi</w:t>
       </w:r>
       <w:proofErr w:type="spellEnd"/>
       <w:r>
-        <w:rPr>
-          <w:color w:val="FFC000"/>
-        </w:rPr>
         <w:t xml:space="preserve"> is deleted without </w:t>
       </w:r>
       <w:proofErr w:type="spellStart"/>
       <w:r>
-        <w:rPr>
-          <w:color w:val="FFC000"/>
-        </w:rPr>
         <w:t>ccp</w:t>
       </w:r>
       <w:proofErr w:type="spellEnd"/>
       <w:r>
-        <w:rPr>
-          <w:color w:val="FFC000"/>
-        </w:rPr>
         <w:t xml:space="preserve"> (ENGR00341715) </w:t>
       </w:r>
     </w:p>
@@ -6230,14 +5634,8 @@
           <w:ilvl w:val="0"/>
           <w:numId w:val="7"/>
         </w:numPr>
-        <w:rPr>
-          <w:color w:val="FFC000"/>
-        </w:rPr>
-      </w:pPr>
-      <w:r>
-        <w:rPr>
-          <w:color w:val="FFC000"/>
-        </w:rPr>
+      </w:pPr>
+      <w:r>
         <w:t>IPsec:</w:t>
       </w:r>
     </w:p>
@@ -6248,15 +5646,17 @@
           <w:ilvl w:val="1"/>
           <w:numId w:val="7"/>
         </w:numPr>
-        <w:rPr>
-          <w:color w:val="FFC000"/>
-        </w:rPr>
-      </w:pPr>
-      <w:r>
-        <w:rPr>
-          <w:color w:val="FFC000"/>
-        </w:rPr>
-        <w:t>Incorrect handling of IP Header in IPSec protocol descriptor Block (ENGR330235)</w:t>
+      </w:pPr>
+      <w:r>
+        <w:t xml:space="preserve">Incorrect handling of IP Header in </w:t>
+      </w:r>
+      <w:proofErr w:type="spellStart"/>
+      <w:r>
+        <w:t>IPSec</w:t>
+      </w:r>
+      <w:proofErr w:type="spellEnd"/>
+      <w:r>
+        <w:t xml:space="preserve"> protocol descriptor Block (ENGR330235)</w:t>
       </w:r>
     </w:p>
     <w:p>
@@ -6266,40 +5666,22 @@
           <w:ilvl w:val="1"/>
           <w:numId w:val="7"/>
         </w:numPr>
-        <w:rPr>
-          <w:color w:val="FFC000"/>
-        </w:rPr>
-      </w:pPr>
-      <w:r>
-        <w:rPr>
-          <w:color w:val="FFC000"/>
-        </w:rPr>
+      </w:pPr>
+      <w:r>
         <w:t>CAAM/SEC:</w:t>
       </w:r>
       <w:r>
-        <w:rPr>
-          <w:color w:val="FFC000"/>
-        </w:rPr>
         <w:t xml:space="preserve"> </w:t>
       </w:r>
       <w:r>
-        <w:rPr>
-          <w:color w:val="FFC000"/>
-        </w:rPr>
         <w:t xml:space="preserve">transport mode </w:t>
       </w:r>
       <w:proofErr w:type="spellStart"/>
       <w:r>
-        <w:rPr>
-          <w:color w:val="FFC000"/>
-        </w:rPr>
         <w:t>decapsulation</w:t>
       </w:r>
       <w:proofErr w:type="spellEnd"/>
       <w:r>
-        <w:rPr>
-          <w:color w:val="FFC000"/>
-        </w:rPr>
         <w:t xml:space="preserve"> output frame IP header length field and payload data error (ENGR340827)</w:t>
       </w:r>
     </w:p>
@@ -6310,14 +5692,8 @@
           <w:ilvl w:val="1"/>
           <w:numId w:val="7"/>
         </w:numPr>
-        <w:rPr>
-          <w:color w:val="FFC000"/>
-        </w:rPr>
-      </w:pPr>
-      <w:r>
-        <w:rPr>
-          <w:color w:val="FFC000"/>
-        </w:rPr>
+      </w:pPr>
+      <w:r>
         <w:t>CAAM/SEC: reuse buffer mode decryption error (ENGR342843)</w:t>
       </w:r>
     </w:p>
@@ -6328,28 +5704,17 @@
           <w:ilvl w:val="1"/>
           <w:numId w:val="7"/>
         </w:numPr>
-        <w:rPr>
-          <w:color w:val="FFC000"/>
-        </w:rPr>
-      </w:pPr>
-      <w:r>
-        <w:rPr>
-          <w:color w:val="FFC000"/>
-        </w:rPr>
+      </w:pPr>
+      <w:r>
+        <w:lastRenderedPageBreak/>
         <w:t xml:space="preserve">CAAM/SEC: CCM algorithm </w:t>
       </w:r>
       <w:proofErr w:type="spellStart"/>
       <w:r>
-        <w:rPr>
-          <w:color w:val="FFC000"/>
-        </w:rPr>
         <w:t>decapsulation</w:t>
       </w:r>
       <w:proofErr w:type="spellEnd"/>
       <w:r>
-        <w:rPr>
-          <w:color w:val="FFC000"/>
-        </w:rPr>
         <w:t xml:space="preserve"> output is illegal frame (ENGR342871)</w:t>
       </w:r>
     </w:p>
@@ -6360,14 +5725,8 @@
           <w:ilvl w:val="1"/>
           <w:numId w:val="7"/>
         </w:numPr>
-        <w:rPr>
-          <w:color w:val="FFC000"/>
-        </w:rPr>
-      </w:pPr>
-      <w:r>
-        <w:rPr>
-          <w:color w:val="FFC000"/>
-        </w:rPr>
+      </w:pPr>
+      <w:r>
         <w:t>CAAM/SEC: SEC use a wrong IP header length to get N field offset (ENGR343388)</w:t>
       </w:r>
     </w:p>
@@ -6378,28 +5737,13 @@
           <w:ilvl w:val="1"/>
           <w:numId w:val="7"/>
         </w:numPr>
-        <w:rPr>
-          <w:color w:val="FFC000"/>
-        </w:rPr>
       </w:pPr>
       <w:proofErr w:type="spellStart"/>
       <w:r>
-        <w:rPr>
-          <w:color w:val="FFC000"/>
-        </w:rPr>
-        <w:t>D</w:t>
-      </w:r>
-      <w:r>
-        <w:rPr>
-          <w:color w:val="FFC000"/>
-        </w:rPr>
-        <w:t>ecapsulation</w:t>
+        <w:t>Decapsulation</w:t>
       </w:r>
       <w:proofErr w:type="spellEnd"/>
       <w:r>
-        <w:rPr>
-          <w:color w:val="FFC000"/>
-        </w:rPr>
         <w:t xml:space="preserve"> ICV check failure (ENGR344126)</w:t>
       </w:r>
     </w:p>
@@ -6410,27 +5754,9 @@
           <w:ilvl w:val="1"/>
           <w:numId w:val="7"/>
         </w:numPr>
-        <w:rPr>
-          <w:color w:val="FFC000"/>
-        </w:rPr>
-      </w:pPr>
-      <w:r>
-        <w:rPr>
-          <w:color w:val="FFC000"/>
-        </w:rPr>
-        <w:t>CAAM/SEC:</w:t>
-      </w:r>
-      <w:r>
-        <w:rPr>
-          <w:color w:val="FFC000"/>
-        </w:rPr>
-        <w:t xml:space="preserve"> </w:t>
-      </w:r>
-      <w:r>
-        <w:rPr>
-          <w:color w:val="FFC000"/>
-        </w:rPr>
-        <w:t>padding length error then get a wrong byte count (ENGR344062)</w:t>
+      </w:pPr>
+      <w:r>
+        <w:t>CAAM/SEC: padding length error then get a wrong byte count (ENGR344062)</w:t>
       </w:r>
     </w:p>
     <w:p>
@@ -6440,28 +5766,9 @@
           <w:ilvl w:val="1"/>
           <w:numId w:val="7"/>
         </w:numPr>
-        <w:rPr>
-          <w:color w:val="FFC000"/>
-        </w:rPr>
-      </w:pPr>
-      <w:r>
-        <w:rPr>
-          <w:color w:val="FFC000"/>
-        </w:rPr>
-        <w:lastRenderedPageBreak/>
-        <w:t>CAAM/SEC:</w:t>
-      </w:r>
-      <w:r>
-        <w:rPr>
-          <w:color w:val="FFC000"/>
-        </w:rPr>
-        <w:t xml:space="preserve"> </w:t>
-      </w:r>
-      <w:r>
-        <w:rPr>
-          <w:color w:val="FFC000"/>
-        </w:rPr>
-        <w:t>padding length error then get a wrong byte count (ENGR344253)</w:t>
+      </w:pPr>
+      <w:r>
+        <w:t>CAAM/SEC: padding length error then get a wrong byte count (ENGR344253)</w:t>
       </w:r>
     </w:p>
     <w:p>
@@ -6471,42 +5778,24 @@
           <w:ilvl w:val="1"/>
           <w:numId w:val="7"/>
         </w:numPr>
-        <w:rPr>
-          <w:color w:val="FFC000"/>
-        </w:rPr>
-      </w:pPr>
-      <w:r>
-        <w:rPr>
-          <w:color w:val="FFC000"/>
-        </w:rPr>
+      </w:pPr>
+      <w:r>
         <w:t xml:space="preserve">GCM12 </w:t>
       </w:r>
       <w:proofErr w:type="spellStart"/>
       <w:r>
-        <w:rPr>
-          <w:color w:val="FFC000"/>
-        </w:rPr>
         <w:t>decapsulation</w:t>
       </w:r>
       <w:proofErr w:type="spellEnd"/>
       <w:r>
-        <w:rPr>
-          <w:color w:val="FFC000"/>
-        </w:rPr>
         <w:t xml:space="preserve"> padding check error (GCM12 </w:t>
       </w:r>
       <w:proofErr w:type="spellStart"/>
       <w:r>
-        <w:rPr>
-          <w:color w:val="FFC000"/>
-        </w:rPr>
         <w:t>decapsulation</w:t>
       </w:r>
       <w:proofErr w:type="spellEnd"/>
       <w:r>
-        <w:rPr>
-          <w:color w:val="FFC000"/>
-        </w:rPr>
         <w:t xml:space="preserve"> padding check error)</w:t>
       </w:r>
     </w:p>
@@ -6517,22 +5806,13 @@
           <w:ilvl w:val="1"/>
           <w:numId w:val="7"/>
         </w:numPr>
-        <w:rPr>
-          <w:color w:val="FFC000"/>
-        </w:rPr>
       </w:pPr>
       <w:proofErr w:type="spellStart"/>
       <w:r>
-        <w:rPr>
-          <w:color w:val="FFC000"/>
-        </w:rPr>
         <w:t>seq</w:t>
       </w:r>
       <w:proofErr w:type="spellEnd"/>
       <w:r>
-        <w:rPr>
-          <w:color w:val="FFC000"/>
-        </w:rPr>
         <w:t xml:space="preserve"> number update error (ENGR344281)</w:t>
       </w:r>
     </w:p>
@@ -6543,28 +5823,16 @@
           <w:ilvl w:val="1"/>
           <w:numId w:val="7"/>
         </w:numPr>
-        <w:rPr>
-          <w:color w:val="FFC000"/>
-        </w:rPr>
-      </w:pPr>
-      <w:r>
-        <w:rPr>
-          <w:color w:val="FFC000"/>
-        </w:rPr>
+      </w:pPr>
+      <w:r>
         <w:t xml:space="preserve">CAAM/SEC:SEC output </w:t>
       </w:r>
       <w:proofErr w:type="spellStart"/>
       <w:r>
-        <w:rPr>
-          <w:color w:val="FFC000"/>
-        </w:rPr>
         <w:t>bytecount</w:t>
       </w:r>
       <w:proofErr w:type="spellEnd"/>
       <w:r>
-        <w:rPr>
-          <w:color w:val="FFC000"/>
-        </w:rPr>
         <w:t xml:space="preserve"> is zero (ENGR344347)</w:t>
       </w:r>
     </w:p>
@@ -6575,14 +5843,8 @@
           <w:ilvl w:val="1"/>
           <w:numId w:val="7"/>
         </w:numPr>
-        <w:rPr>
-          <w:color w:val="FFC000"/>
-        </w:rPr>
-      </w:pPr>
-      <w:r>
-        <w:rPr>
-          <w:color w:val="FFC000"/>
-        </w:rPr>
+      </w:pPr>
+      <w:r>
         <w:t>descriptor corrupted (ENGR343926)</w:t>
       </w:r>
     </w:p>
@@ -6700,6 +5962,7 @@
           <w:szCs w:val="16"/>
         </w:rPr>
       </w:pPr>
+      <w:proofErr w:type="gramStart"/>
       <w:r>
         <w:rPr>
           <w:rFonts w:ascii="Arial" w:hAnsi="Arial" w:cs="Arial"/>
@@ -6708,7 +5971,18 @@
           <w:sz w:val="16"/>
           <w:szCs w:val="16"/>
         </w:rPr>
-        <w:t>email:</w:t>
+        <w:t>email</w:t>
+      </w:r>
+      <w:proofErr w:type="gramEnd"/>
+      <w:r>
+        <w:rPr>
+          <w:rFonts w:ascii="Arial" w:hAnsi="Arial" w:cs="Arial"/>
+          <w:b/>
+          <w:bCs/>
+          <w:sz w:val="16"/>
+          <w:szCs w:val="16"/>
+        </w:rPr>
+        <w:t>:</w:t>
       </w:r>
     </w:p>
     <w:p>
@@ -7118,6 +6392,7 @@
         </w:rPr>
         <w:t xml:space="preserve">81829 </w:t>
       </w:r>
+      <w:proofErr w:type="spellStart"/>
       <w:smartTag w:uri="urn:schemas-microsoft-com:office:smarttags" w:element="place">
         <w:smartTag w:uri="urn:schemas-microsoft-com:office:smarttags" w:element="City">
           <w:r>
@@ -7129,6 +6404,7 @@
             <w:t>Muenchen</w:t>
           </w:r>
         </w:smartTag>
+        <w:proofErr w:type="spellEnd"/>
         <w:r>
           <w:rPr>
             <w:rFonts w:ascii="Arial" w:hAnsi="Arial" w:cs="Arial"/>
@@ -7396,8 +6672,39 @@
           <w:szCs w:val="16"/>
           <w:lang w:val="es-MX"/>
         </w:rPr>
-        <w:t>1-8-1, Shimo-Meguro, Meguro-ku</w:t>
-      </w:r>
+        <w:t xml:space="preserve">1-8-1, </w:t>
+      </w:r>
+      <w:proofErr w:type="spellStart"/>
+      <w:r>
+        <w:rPr>
+          <w:rFonts w:ascii="Arial" w:hAnsi="Arial" w:cs="Arial"/>
+          <w:sz w:val="16"/>
+          <w:szCs w:val="16"/>
+          <w:lang w:val="es-MX"/>
+        </w:rPr>
+        <w:t>Shimo-Meguro</w:t>
+      </w:r>
+      <w:proofErr w:type="spellEnd"/>
+      <w:r>
+        <w:rPr>
+          <w:rFonts w:ascii="Arial" w:hAnsi="Arial" w:cs="Arial"/>
+          <w:sz w:val="16"/>
+          <w:szCs w:val="16"/>
+          <w:lang w:val="es-MX"/>
+        </w:rPr>
+        <w:t xml:space="preserve">, </w:t>
+      </w:r>
+      <w:proofErr w:type="spellStart"/>
+      <w:r>
+        <w:rPr>
+          <w:rFonts w:ascii="Arial" w:hAnsi="Arial" w:cs="Arial"/>
+          <w:sz w:val="16"/>
+          <w:szCs w:val="16"/>
+          <w:lang w:val="es-MX"/>
+        </w:rPr>
+        <w:t>Meguro-ku</w:t>
+      </w:r>
+      <w:proofErr w:type="spellEnd"/>
     </w:p>
     <w:p>
       <w:pPr>
@@ -7411,6 +6718,7 @@
           <w:lang w:val="es-MX"/>
         </w:rPr>
       </w:pPr>
+      <w:proofErr w:type="spellStart"/>
       <w:r>
         <w:rPr>
           <w:rFonts w:ascii="Arial" w:hAnsi="Arial" w:cs="Arial"/>
@@ -7418,8 +6726,29 @@
           <w:szCs w:val="16"/>
           <w:lang w:val="es-MX"/>
         </w:rPr>
-        <w:t>Tokyo 153-0064, Japan</w:t>
-      </w:r>
+        <w:t>Tokyo</w:t>
+      </w:r>
+      <w:proofErr w:type="spellEnd"/>
+      <w:r>
+        <w:rPr>
+          <w:rFonts w:ascii="Arial" w:hAnsi="Arial" w:cs="Arial"/>
+          <w:sz w:val="16"/>
+          <w:szCs w:val="16"/>
+          <w:lang w:val="es-MX"/>
+        </w:rPr>
+        <w:t xml:space="preserve"> 153-0064, </w:t>
+      </w:r>
+      <w:proofErr w:type="spellStart"/>
+      <w:r>
+        <w:rPr>
+          <w:rFonts w:ascii="Arial" w:hAnsi="Arial" w:cs="Arial"/>
+          <w:sz w:val="16"/>
+          <w:szCs w:val="16"/>
+          <w:lang w:val="es-MX"/>
+        </w:rPr>
+        <w:t>Japan</w:t>
+      </w:r>
+      <w:proofErr w:type="spellEnd"/>
     </w:p>
     <w:p>
       <w:pPr>
@@ -7510,7 +6839,31 @@
           <w:szCs w:val="16"/>
           <w:lang w:val="es-MX"/>
         </w:rPr>
-        <w:t>Asia/Pacific:</w:t>
+        <w:t>Asia/</w:t>
+      </w:r>
+      <w:proofErr w:type="spellStart"/>
+      <w:r>
+        <w:rPr>
+          <w:rFonts w:ascii="Arial" w:hAnsi="Arial" w:cs="Arial"/>
+          <w:b/>
+          <w:bCs/>
+          <w:sz w:val="16"/>
+          <w:szCs w:val="16"/>
+          <w:lang w:val="es-MX"/>
+        </w:rPr>
+        <w:t>Pacific</w:t>
+      </w:r>
+      <w:proofErr w:type="spellEnd"/>
+      <w:r>
+        <w:rPr>
+          <w:rFonts w:ascii="Arial" w:hAnsi="Arial" w:cs="Arial"/>
+          <w:b/>
+          <w:bCs/>
+          <w:sz w:val="16"/>
+          <w:szCs w:val="16"/>
+          <w:lang w:val="es-MX"/>
+        </w:rPr>
+        <w:t>:</w:t>
       </w:r>
     </w:p>
     <w:p>
@@ -7525,6 +6878,7 @@
           <w:lang w:val="es-MX"/>
         </w:rPr>
       </w:pPr>
+      <w:proofErr w:type="spellStart"/>
       <w:r>
         <w:rPr>
           <w:rFonts w:ascii="Arial" w:hAnsi="Arial" w:cs="Arial"/>
@@ -7532,7 +6886,17 @@
           <w:szCs w:val="16"/>
           <w:lang w:val="es-MX"/>
         </w:rPr>
-        <w:t>Freescale Semiconductor Hong Kong Ltd.</w:t>
+        <w:t>Freescale</w:t>
+      </w:r>
+      <w:proofErr w:type="spellEnd"/>
+      <w:r>
+        <w:rPr>
+          <w:rFonts w:ascii="Arial" w:hAnsi="Arial" w:cs="Arial"/>
+          <w:sz w:val="16"/>
+          <w:szCs w:val="16"/>
+          <w:lang w:val="es-MX"/>
+        </w:rPr>
+        <w:t xml:space="preserve"> Semiconductor Hong Kong Ltd.</w:t>
       </w:r>
     </w:p>
     <w:p>
@@ -7638,7 +7002,47 @@
           <w:szCs w:val="16"/>
           <w:lang w:val="fr-FR"/>
         </w:rPr>
-        <w:t>Tai Po Industrial Estate,</w:t>
+        <w:t xml:space="preserve">Tai Po </w:t>
+      </w:r>
+      <w:proofErr w:type="spellStart"/>
+      <w:r>
+        <w:rPr>
+          <w:rFonts w:ascii="Arial" w:hAnsi="Arial" w:cs="Arial"/>
+          <w:sz w:val="16"/>
+          <w:szCs w:val="16"/>
+          <w:lang w:val="fr-FR"/>
+        </w:rPr>
+        <w:t>Industrial</w:t>
+      </w:r>
+      <w:proofErr w:type="spellEnd"/>
+      <w:r>
+        <w:rPr>
+          <w:rFonts w:ascii="Arial" w:hAnsi="Arial" w:cs="Arial"/>
+          <w:sz w:val="16"/>
+          <w:szCs w:val="16"/>
+          <w:lang w:val="fr-FR"/>
+        </w:rPr>
+        <w:t xml:space="preserve"> </w:t>
+      </w:r>
+      <w:proofErr w:type="spellStart"/>
+      <w:r>
+        <w:rPr>
+          <w:rFonts w:ascii="Arial" w:hAnsi="Arial" w:cs="Arial"/>
+          <w:sz w:val="16"/>
+          <w:szCs w:val="16"/>
+          <w:lang w:val="fr-FR"/>
+        </w:rPr>
+        <w:t>Estate</w:t>
+      </w:r>
+      <w:proofErr w:type="spellEnd"/>
+      <w:r>
+        <w:rPr>
+          <w:rFonts w:ascii="Arial" w:hAnsi="Arial" w:cs="Arial"/>
+          <w:sz w:val="16"/>
+          <w:szCs w:val="16"/>
+          <w:lang w:val="fr-FR"/>
+        </w:rPr>
+        <w:t>,</w:t>
       </w:r>
     </w:p>
     <w:p>
@@ -8328,7 +7732,25 @@
           <w:sz w:val="14"/>
           <w:szCs w:val="14"/>
         </w:rPr>
-        <w:t>parameters, including “Typicals” must be validated for each customer application by</w:t>
+        <w:t>parameters, including “</w:t>
+      </w:r>
+      <w:proofErr w:type="spellStart"/>
+      <w:r>
+        <w:rPr>
+          <w:rFonts w:ascii="Arial" w:hAnsi="Arial" w:cs="Arial"/>
+          <w:sz w:val="14"/>
+          <w:szCs w:val="14"/>
+        </w:rPr>
+        <w:t>Typicals</w:t>
+      </w:r>
+      <w:proofErr w:type="spellEnd"/>
+      <w:r>
+        <w:rPr>
+          <w:rFonts w:ascii="Arial" w:hAnsi="Arial" w:cs="Arial"/>
+          <w:sz w:val="14"/>
+          <w:szCs w:val="14"/>
+        </w:rPr>
+        <w:t>” must be validated for each customer application by</w:t>
       </w:r>
     </w:p>
     <w:p>
@@ -8944,7 +8366,7 @@
         <w:rStyle w:val="PageNumber"/>
         <w:noProof/>
       </w:rPr>
-      <w:t>6</w:t>
+      <w:t>3</w:t>
     </w:r>
     <w:r>
       <w:rPr>
@@ -12845,7 +12267,7 @@
 </file>
 
 <file path=customXml/itemProps1.xml><?xml version="1.0" encoding="utf-8"?>
-<ds:datastoreItem xmlns:ds="http://schemas.openxmlformats.org/officeDocument/2006/customXml" ds:itemID="{7027F505-F619-4198-B13C-CDA758577CDC}">
+<ds:datastoreItem xmlns:ds="http://schemas.openxmlformats.org/officeDocument/2006/customXml" ds:itemID="{EF6D50A7-3CD0-4EB9-81F5-F529AB7923B3}">
   <ds:schemaRefs>
     <ds:schemaRef ds:uri="http://schemas.openxmlformats.org/officeDocument/2006/bibliography"/>
   </ds:schemaRefs>

--- a/docs/ldpaa_aiop_sl_alpha_v0_5_3_0_rel_notes.docx
+++ b/docs/ldpaa_aiop_sl_alpha_v0_5_3_0_rel_notes.docx
@@ -673,8 +673,6 @@
         <w:lastRenderedPageBreak/>
         <w:t>Contents</w:t>
       </w:r>
-      <w:bookmarkStart w:id="0" w:name="_GoBack"/>
-      <w:bookmarkEnd w:id="0"/>
     </w:p>
     <w:p>
       <w:pPr>
@@ -699,7 +697,7 @@
       <w:r>
         <w:fldChar w:fldCharType="separate"/>
       </w:r>
-      <w:hyperlink w:anchor="_Toc408495180" w:history="1">
+      <w:hyperlink w:anchor="_Toc408497200" w:history="1">
         <w:r>
           <w:rPr>
             <w:rStyle w:val="Hyperlink"/>
@@ -742,7 +740,7 @@
             <w:noProof/>
             <w:webHidden/>
           </w:rPr>
-          <w:instrText xml:space="preserve"> PAGEREF _Toc408495180 \h </w:instrText>
+          <w:instrText xml:space="preserve"> PAGEREF _Toc408497200 \h </w:instrText>
         </w:r>
         <w:r>
           <w:rPr>
@@ -787,7 +785,7 @@
           <w:szCs w:val="22"/>
         </w:rPr>
       </w:pPr>
-      <w:hyperlink w:anchor="_Toc408495181" w:history="1">
+      <w:hyperlink w:anchor="_Toc408497201" w:history="1">
         <w:r>
           <w:rPr>
             <w:rStyle w:val="Hyperlink"/>
@@ -830,7 +828,7 @@
             <w:noProof/>
             <w:webHidden/>
           </w:rPr>
-          <w:instrText xml:space="preserve"> PAGEREF _Toc408495181 \h </w:instrText>
+          <w:instrText xml:space="preserve"> PAGEREF _Toc408497201 \h </w:instrText>
         </w:r>
         <w:r>
           <w:rPr>
@@ -875,7 +873,7 @@
           <w:szCs w:val="22"/>
         </w:rPr>
       </w:pPr>
-      <w:hyperlink w:anchor="_Toc408495182" w:history="1">
+      <w:hyperlink w:anchor="_Toc408497202" w:history="1">
         <w:r>
           <w:rPr>
             <w:rStyle w:val="Hyperlink"/>
@@ -918,7 +916,7 @@
             <w:noProof/>
             <w:webHidden/>
           </w:rPr>
-          <w:instrText xml:space="preserve"> PAGEREF _Toc408495182 \h </w:instrText>
+          <w:instrText xml:space="preserve"> PAGEREF _Toc408497202 \h </w:instrText>
         </w:r>
         <w:r>
           <w:rPr>
@@ -963,7 +961,7 @@
           <w:szCs w:val="22"/>
         </w:rPr>
       </w:pPr>
-      <w:hyperlink w:anchor="_Toc408495183" w:history="1">
+      <w:hyperlink w:anchor="_Toc408497203" w:history="1">
         <w:r>
           <w:rPr>
             <w:rStyle w:val="Hyperlink"/>
@@ -1006,7 +1004,7 @@
             <w:noProof/>
             <w:webHidden/>
           </w:rPr>
-          <w:instrText xml:space="preserve"> PAGEREF _Toc408495183 \h </w:instrText>
+          <w:instrText xml:space="preserve"> PAGEREF _Toc408497203 \h </w:instrText>
         </w:r>
         <w:r>
           <w:rPr>
@@ -1051,7 +1049,7 @@
           <w:szCs w:val="22"/>
         </w:rPr>
       </w:pPr>
-      <w:hyperlink w:anchor="_Toc408495184" w:history="1">
+      <w:hyperlink w:anchor="_Toc408497204" w:history="1">
         <w:r>
           <w:rPr>
             <w:rStyle w:val="Hyperlink"/>
@@ -1094,7 +1092,7 @@
             <w:noProof/>
             <w:webHidden/>
           </w:rPr>
-          <w:instrText xml:space="preserve"> PAGEREF _Toc408495184 \h </w:instrText>
+          <w:instrText xml:space="preserve"> PAGEREF _Toc408497204 \h </w:instrText>
         </w:r>
         <w:r>
           <w:rPr>
@@ -1139,7 +1137,7 @@
           <w:szCs w:val="22"/>
         </w:rPr>
       </w:pPr>
-      <w:hyperlink w:anchor="_Toc408495185" w:history="1">
+      <w:hyperlink w:anchor="_Toc408497205" w:history="1">
         <w:r>
           <w:rPr>
             <w:rStyle w:val="Hyperlink"/>
@@ -1182,7 +1180,7 @@
             <w:noProof/>
             <w:webHidden/>
           </w:rPr>
-          <w:instrText xml:space="preserve"> PAGEREF _Toc408495185 \h </w:instrText>
+          <w:instrText xml:space="preserve"> PAGEREF _Toc408497205 \h </w:instrText>
         </w:r>
         <w:r>
           <w:rPr>
@@ -1227,7 +1225,7 @@
           <w:szCs w:val="22"/>
         </w:rPr>
       </w:pPr>
-      <w:hyperlink w:anchor="_Toc408495186" w:history="1">
+      <w:hyperlink w:anchor="_Toc408497206" w:history="1">
         <w:r>
           <w:rPr>
             <w:rStyle w:val="Hyperlink"/>
@@ -1270,7 +1268,7 @@
             <w:noProof/>
             <w:webHidden/>
           </w:rPr>
-          <w:instrText xml:space="preserve"> PAGEREF _Toc408495186 \h </w:instrText>
+          <w:instrText xml:space="preserve"> PAGEREF _Toc408497206 \h </w:instrText>
         </w:r>
         <w:r>
           <w:rPr>
@@ -1315,7 +1313,7 @@
           <w:szCs w:val="22"/>
         </w:rPr>
       </w:pPr>
-      <w:hyperlink w:anchor="_Toc408495187" w:history="1">
+      <w:hyperlink w:anchor="_Toc408497207" w:history="1">
         <w:r>
           <w:rPr>
             <w:rStyle w:val="Hyperlink"/>
@@ -1358,7 +1356,7 @@
             <w:noProof/>
             <w:webHidden/>
           </w:rPr>
-          <w:instrText xml:space="preserve"> PAGEREF _Toc408495187 \h </w:instrText>
+          <w:instrText xml:space="preserve"> PAGEREF _Toc408497207 \h </w:instrText>
         </w:r>
         <w:r>
           <w:rPr>
@@ -1403,7 +1401,7 @@
           <w:szCs w:val="22"/>
         </w:rPr>
       </w:pPr>
-      <w:hyperlink w:anchor="_Toc408495188" w:history="1">
+      <w:hyperlink w:anchor="_Toc408497208" w:history="1">
         <w:r>
           <w:rPr>
             <w:rStyle w:val="Hyperlink"/>
@@ -1446,7 +1444,7 @@
             <w:noProof/>
             <w:webHidden/>
           </w:rPr>
-          <w:instrText xml:space="preserve"> PAGEREF _Toc408495188 \h </w:instrText>
+          <w:instrText xml:space="preserve"> PAGEREF _Toc408497208 \h </w:instrText>
         </w:r>
         <w:r>
           <w:rPr>
@@ -1491,7 +1489,7 @@
           <w:szCs w:val="22"/>
         </w:rPr>
       </w:pPr>
-      <w:hyperlink w:anchor="_Toc408495189" w:history="1">
+      <w:hyperlink w:anchor="_Toc408497209" w:history="1">
         <w:r>
           <w:rPr>
             <w:rStyle w:val="Hyperlink"/>
@@ -1534,7 +1532,7 @@
             <w:noProof/>
             <w:webHidden/>
           </w:rPr>
-          <w:instrText xml:space="preserve"> PAGEREF _Toc408495189 \h </w:instrText>
+          <w:instrText xml:space="preserve"> PAGEREF _Toc408497209 \h </w:instrText>
         </w:r>
         <w:r>
           <w:rPr>
@@ -1579,7 +1577,7 @@
           <w:szCs w:val="22"/>
         </w:rPr>
       </w:pPr>
-      <w:hyperlink w:anchor="_Toc408495190" w:history="1">
+      <w:hyperlink w:anchor="_Toc408497210" w:history="1">
         <w:r>
           <w:rPr>
             <w:rStyle w:val="Hyperlink"/>
@@ -1622,7 +1620,7 @@
             <w:noProof/>
             <w:webHidden/>
           </w:rPr>
-          <w:instrText xml:space="preserve"> PAGEREF _Toc408495190 \h </w:instrText>
+          <w:instrText xml:space="preserve"> PAGEREF _Toc408497210 \h </w:instrText>
         </w:r>
         <w:r>
           <w:rPr>
@@ -1667,7 +1665,7 @@
           <w:szCs w:val="22"/>
         </w:rPr>
       </w:pPr>
-      <w:hyperlink w:anchor="_Toc408495191" w:history="1">
+      <w:hyperlink w:anchor="_Toc408497211" w:history="1">
         <w:r>
           <w:rPr>
             <w:rStyle w:val="Hyperlink"/>
@@ -1710,7 +1708,7 @@
             <w:noProof/>
             <w:webHidden/>
           </w:rPr>
-          <w:instrText xml:space="preserve"> PAGEREF _Toc408495191 \h </w:instrText>
+          <w:instrText xml:space="preserve"> PAGEREF _Toc408497211 \h </w:instrText>
         </w:r>
         <w:r>
           <w:rPr>
@@ -1755,7 +1753,7 @@
           <w:szCs w:val="22"/>
         </w:rPr>
       </w:pPr>
-      <w:hyperlink w:anchor="_Toc408495192" w:history="1">
+      <w:hyperlink w:anchor="_Toc408497212" w:history="1">
         <w:r>
           <w:rPr>
             <w:rStyle w:val="Hyperlink"/>
@@ -1798,7 +1796,7 @@
             <w:noProof/>
             <w:webHidden/>
           </w:rPr>
-          <w:instrText xml:space="preserve"> PAGEREF _Toc408495192 \h </w:instrText>
+          <w:instrText xml:space="preserve"> PAGEREF _Toc408497212 \h </w:instrText>
         </w:r>
         <w:r>
           <w:rPr>
@@ -1843,6 +1841,8 @@
           <w:docGrid w:linePitch="360"/>
         </w:sectPr>
       </w:pPr>
+      <w:bookmarkStart w:id="0" w:name="_GoBack"/>
+      <w:bookmarkEnd w:id="0"/>
     </w:p>
     <w:p>
       <w:pPr>
@@ -1851,7 +1851,7 @@
       <w:bookmarkStart w:id="1" w:name="_Toc203188629"/>
       <w:bookmarkStart w:id="2" w:name="_Toc308673039"/>
       <w:bookmarkStart w:id="3" w:name="_Toc308692466"/>
-      <w:bookmarkStart w:id="4" w:name="_Toc408495180"/>
+      <w:bookmarkStart w:id="4" w:name="_Toc408497200"/>
       <w:r>
         <w:lastRenderedPageBreak/>
         <w:t>Overview</w:t>
@@ -2203,7 +2203,7 @@
       <w:pPr>
         <w:pStyle w:val="Heading1Green"/>
       </w:pPr>
-      <w:bookmarkStart w:id="8" w:name="_Toc408495181"/>
+      <w:bookmarkStart w:id="8" w:name="_Toc408497201"/>
       <w:r>
         <w:lastRenderedPageBreak/>
         <w:t>Compatibility</w:t>
@@ -3385,7 +3385,7 @@
       <w:pPr>
         <w:pStyle w:val="Heading1Green"/>
       </w:pPr>
-      <w:bookmarkStart w:id="9" w:name="_Toc408495182"/>
+      <w:bookmarkStart w:id="9" w:name="_Toc408497202"/>
       <w:r>
         <w:t>New Features</w:t>
       </w:r>
@@ -3837,12 +3837,17 @@
     </w:p>
     <w:p>
       <w:pPr>
+        <w:pStyle w:val="ListParagraph"/>
+      </w:pPr>
+    </w:p>
+    <w:p>
+      <w:pPr>
         <w:pStyle w:val="Heading1Green"/>
       </w:pPr>
       <w:bookmarkStart w:id="10" w:name="_Toc203188632"/>
       <w:bookmarkStart w:id="11" w:name="_Toc308673042"/>
       <w:bookmarkStart w:id="12" w:name="_Toc308692470"/>
-      <w:bookmarkStart w:id="13" w:name="_Toc408495183"/>
+      <w:bookmarkStart w:id="13" w:name="_Toc408497203"/>
       <w:r>
         <w:t>Changes</w:t>
       </w:r>
@@ -4071,7 +4076,7 @@
       <w:pPr>
         <w:pStyle w:val="Heading1Green"/>
       </w:pPr>
-      <w:bookmarkStart w:id="14" w:name="_Toc408495184"/>
+      <w:bookmarkStart w:id="14" w:name="_Toc408497204"/>
       <w:r>
         <w:t>Quick Start with this</w:t>
       </w:r>
@@ -4145,7 +4150,7 @@
       <w:pPr>
         <w:pStyle w:val="Heading1Green"/>
       </w:pPr>
-      <w:bookmarkStart w:id="15" w:name="_Toc408495185"/>
+      <w:bookmarkStart w:id="15" w:name="_Toc408497205"/>
       <w:r>
         <w:t>Contact Information</w:t>
       </w:r>
@@ -4244,7 +4249,7 @@
       <w:pPr>
         <w:pStyle w:val="Heading1Green"/>
       </w:pPr>
-      <w:bookmarkStart w:id="16" w:name="_Toc408495186"/>
+      <w:bookmarkStart w:id="16" w:name="_Toc408497206"/>
       <w:r>
         <w:lastRenderedPageBreak/>
         <w:t>Bug Fixes</w:t>
@@ -4496,9 +4501,15 @@
     </w:p>
     <w:p>
       <w:pPr>
+        <w:pStyle w:val="ListParagraph"/>
+        <w:ind w:left="1800"/>
+      </w:pPr>
+    </w:p>
+    <w:p>
+      <w:pPr>
         <w:pStyle w:val="Heading1Green"/>
       </w:pPr>
-      <w:bookmarkStart w:id="17" w:name="_Toc408495187"/>
+      <w:bookmarkStart w:id="17" w:name="_Toc408497207"/>
       <w:r>
         <w:t>W</w:t>
       </w:r>
@@ -4662,9 +4673,19 @@
     </w:p>
     <w:p>
       <w:pPr>
+        <w:pStyle w:val="ListParagraph"/>
+        <w:ind w:left="1440"/>
+        <w:rPr>
+          <w:sz w:val="22"/>
+          <w:szCs w:val="22"/>
+        </w:rPr>
+      </w:pPr>
+    </w:p>
+    <w:p>
+      <w:pPr>
         <w:pStyle w:val="Heading1Green"/>
       </w:pPr>
-      <w:bookmarkStart w:id="18" w:name="_Toc408495188"/>
+      <w:bookmarkStart w:id="18" w:name="_Toc408497208"/>
       <w:r>
         <w:t xml:space="preserve">Known </w:t>
       </w:r>
@@ -4685,7 +4706,7 @@
         <w:pStyle w:val="Heading2"/>
       </w:pPr>
       <w:bookmarkStart w:id="20" w:name="_Toc308692471"/>
-      <w:bookmarkStart w:id="21" w:name="_Toc408495189"/>
+      <w:bookmarkStart w:id="21" w:name="_Toc408497209"/>
       <w:bookmarkEnd w:id="19"/>
       <w:r>
         <w:t xml:space="preserve">General </w:t>
@@ -4807,6 +4828,7 @@
         </w:numPr>
       </w:pPr>
       <w:r>
+        <w:lastRenderedPageBreak/>
         <w:t>Packets without L2 Ethernet header are not supported due to a hardware bug (TKT237150).</w:t>
       </w:r>
     </w:p>
@@ -4819,7 +4841,6 @@
         </w:numPr>
       </w:pPr>
       <w:r>
-        <w:lastRenderedPageBreak/>
         <w:t>The SEGMENT_OFFSET field in the Presentation Context must be set to 0. This means that a frame must be presented from its first byte.</w:t>
       </w:r>
     </w:p>
@@ -4902,7 +4923,7 @@
       <w:bookmarkStart w:id="22" w:name="_Toc201395391"/>
       <w:bookmarkStart w:id="23" w:name="_Toc203188634"/>
       <w:bookmarkStart w:id="24" w:name="_Toc308692472"/>
-      <w:bookmarkStart w:id="25" w:name="_Toc408495190"/>
+      <w:bookmarkStart w:id="25" w:name="_Toc408497210"/>
       <w:r>
         <w:t>Error Support Limitation</w:t>
       </w:r>
@@ -5255,7 +5276,7 @@
       <w:pPr>
         <w:pStyle w:val="Heading2"/>
       </w:pPr>
-      <w:bookmarkStart w:id="26" w:name="_Toc408495191"/>
+      <w:bookmarkStart w:id="26" w:name="_Toc408497211"/>
       <w:r>
         <w:lastRenderedPageBreak/>
         <w:t xml:space="preserve">Known </w:t>
@@ -5369,9 +5390,15 @@
     </w:p>
     <w:p>
       <w:pPr>
+        <w:pStyle w:val="ListParagraph"/>
+        <w:ind w:left="1800"/>
+      </w:pPr>
+    </w:p>
+    <w:p>
+      <w:pPr>
         <w:pStyle w:val="Heading2"/>
       </w:pPr>
-      <w:bookmarkStart w:id="27" w:name="_Toc408495192"/>
+      <w:bookmarkStart w:id="27" w:name="_Toc408497212"/>
       <w:r>
         <w:t>Tools</w:t>
       </w:r>
@@ -8366,7 +8393,7 @@
         <w:rStyle w:val="PageNumber"/>
         <w:noProof/>
       </w:rPr>
-      <w:t>3</w:t>
+      <w:t>9</w:t>
     </w:r>
     <w:r>
       <w:rPr>
@@ -12267,7 +12294,7 @@
 </file>
 
 <file path=customXml/itemProps1.xml><?xml version="1.0" encoding="utf-8"?>
-<ds:datastoreItem xmlns:ds="http://schemas.openxmlformats.org/officeDocument/2006/customXml" ds:itemID="{EF6D50A7-3CD0-4EB9-81F5-F529AB7923B3}">
+<ds:datastoreItem xmlns:ds="http://schemas.openxmlformats.org/officeDocument/2006/customXml" ds:itemID="{300B9E35-6184-4060-A27A-5DF802454332}">
   <ds:schemaRefs>
     <ds:schemaRef ds:uri="http://schemas.openxmlformats.org/officeDocument/2006/bibliography"/>
   </ds:schemaRefs>
